--- a/Labs/lab20 audio powerSupply/audioAmplifier PowerSupply Assembly Guide.docx
+++ b/Labs/lab20 audio powerSupply/audioAmplifier PowerSupply Assembly Guide.docx
@@ -1,6 +1,6 @@
 
 <file path=word/document.xml><?xml version="1.0" encoding="utf-8"?>
-<w:document xmlns:wpc="http://schemas.microsoft.com/office/word/2010/wordprocessingCanvas" xmlns:cx="http://schemas.microsoft.com/office/drawing/2014/chartex" xmlns:cx1="http://schemas.microsoft.com/office/drawing/2015/9/8/chartex" xmlns:cx2="http://schemas.microsoft.com/office/drawing/2015/10/21/chartex" xmlns:cx3="http://schemas.microsoft.com/office/drawing/2016/5/9/chartex" xmlns:cx4="http://schemas.microsoft.com/office/drawing/2016/5/10/chartex" xmlns:cx5="http://schemas.microsoft.com/office/drawing/2016/5/11/chartex" xmlns:cx6="http://schemas.microsoft.com/office/drawing/2016/5/12/chartex" xmlns:cx7="http://schemas.microsoft.com/office/drawing/2016/5/13/chartex" xmlns:cx8="http://schemas.microsoft.com/office/drawing/2016/5/14/chartex" xmlns:mc="http://schemas.openxmlformats.org/markup-compatibility/2006" xmlns:aink="http://schemas.microsoft.com/office/drawing/2016/ink" xmlns:am3d="http://schemas.microsoft.com/office/drawing/2017/model3d" xmlns:o="urn:schemas-microsoft-com:office:office" xmlns:oel="http://schemas.microsoft.com/office/2019/extlst" xmlns:r="http://schemas.openxmlformats.org/officeDocument/2006/relationships" xmlns:m="http://schemas.openxmlformats.org/officeDocument/2006/math" xmlns:v="urn:schemas-microsoft-com:vml" xmlns:wp14="http://schemas.microsoft.com/office/word/2010/wordprocessingDrawing" xmlns:wp="http://schemas.openxmlformats.org/drawingml/2006/wordprocessingDrawing" xmlns:w10="urn:schemas-microsoft-com:office:word" xmlns:w="http://schemas.openxmlformats.org/wordprocessingml/2006/main" xmlns:w14="http://schemas.microsoft.com/office/word/2010/wordml" xmlns:w15="http://schemas.microsoft.com/office/word/2012/wordml" xmlns:w16cex="http://schemas.microsoft.com/office/word/2018/wordml/cex" xmlns:w16cid="http://schemas.microsoft.com/office/word/2016/wordml/cid" xmlns:w16="http://schemas.microsoft.com/office/word/2018/wordml" xmlns:w16du="http://schemas.microsoft.com/office/word/2023/wordml/word16du" xmlns:w16sdtdh="http://schemas.microsoft.com/office/word/2020/wordml/sdtdatahash" xmlns:w16se="http://schemas.microsoft.com/office/word/2015/wordml/symex" xmlns:wpg="http://schemas.microsoft.com/office/word/2010/wordprocessingGroup" xmlns:wpi="http://schemas.microsoft.com/office/word/2010/wordprocessingInk" xmlns:wne="http://schemas.microsoft.com/office/word/2006/wordml" xmlns:wps="http://schemas.microsoft.com/office/word/2010/wordprocessingShape" mc:Ignorable="w14 w15 w16se w16cid w16 w16cex w16sdtdh w16du wp14">
+<w:document xmlns:wpc="http://schemas.microsoft.com/office/word/2010/wordprocessingCanvas" xmlns:cx="http://schemas.microsoft.com/office/drawing/2014/chartex" xmlns:cx1="http://schemas.microsoft.com/office/drawing/2015/9/8/chartex" xmlns:cx2="http://schemas.microsoft.com/office/drawing/2015/10/21/chartex" xmlns:cx3="http://schemas.microsoft.com/office/drawing/2016/5/9/chartex" xmlns:cx4="http://schemas.microsoft.com/office/drawing/2016/5/10/chartex" xmlns:cx5="http://schemas.microsoft.com/office/drawing/2016/5/11/chartex" xmlns:cx6="http://schemas.microsoft.com/office/drawing/2016/5/12/chartex" xmlns:cx7="http://schemas.microsoft.com/office/drawing/2016/5/13/chartex" xmlns:cx8="http://schemas.microsoft.com/office/drawing/2016/5/14/chartex" xmlns:mc="http://schemas.openxmlformats.org/markup-compatibility/2006" xmlns:aink="http://schemas.microsoft.com/office/drawing/2016/ink" xmlns:am3d="http://schemas.microsoft.com/office/drawing/2017/model3d" xmlns:o="urn:schemas-microsoft-com:office:office" xmlns:r="http://schemas.openxmlformats.org/officeDocument/2006/relationships" xmlns:m="http://schemas.openxmlformats.org/officeDocument/2006/math" xmlns:v="urn:schemas-microsoft-com:vml" xmlns:wp14="http://schemas.microsoft.com/office/word/2010/wordprocessingDrawing" xmlns:wp="http://schemas.openxmlformats.org/drawingml/2006/wordprocessingDrawing" xmlns:w10="urn:schemas-microsoft-com:office:word" xmlns:w="http://schemas.openxmlformats.org/wordprocessingml/2006/main" xmlns:w14="http://schemas.microsoft.com/office/word/2010/wordml" xmlns:w15="http://schemas.microsoft.com/office/word/2012/wordml" xmlns:w16cid="http://schemas.microsoft.com/office/word/2016/wordml/cid" xmlns:w16se="http://schemas.microsoft.com/office/word/2015/wordml/symex" xmlns:wpg="http://schemas.microsoft.com/office/word/2010/wordprocessingGroup" xmlns:wpi="http://schemas.microsoft.com/office/word/2010/wordprocessingInk" xmlns:wne="http://schemas.microsoft.com/office/word/2006/wordml" xmlns:wps="http://schemas.microsoft.com/office/word/2010/wordprocessingShape" mc:Ignorable="w14 w15 w16se w16cid wp14">
   <w:body>
     <w:p>
       <w:pPr>
@@ -17,7 +17,7 @@
         <mc:AlternateContent>
           <mc:Choice Requires="wps">
             <w:drawing>
-              <wp:anchor distT="0" distB="0" distL="114300" distR="114300" simplePos="0" relativeHeight="251659264" behindDoc="0" locked="0" layoutInCell="1" allowOverlap="1" wp14:anchorId="4EA49198" wp14:editId="064C52D8">
+              <wp:anchor distT="0" distB="0" distL="114300" distR="114300" simplePos="0" relativeHeight="251659264" behindDoc="0" locked="0" layoutInCell="1" allowOverlap="1" wp14:anchorId="50312BD3" wp14:editId="096B2E33">
                 <wp:simplePos x="0" y="0"/>
                 <wp:positionH relativeFrom="margin">
                   <wp:align>center</wp:align>
@@ -68,10 +68,7 @@
                               <w:jc w:val="center"/>
                             </w:pPr>
                             <w:r>
-                              <w:t>Audio Board</w:t>
-                            </w:r>
-                            <w:r>
-                              <w:t>: Power Supply</w:t>
+                              <w:t>Audio Board: Power Supply</w:t>
                             </w:r>
                           </w:p>
                           <w:p>
@@ -97,7 +94,7 @@
           </mc:Choice>
           <mc:Fallback>
             <w:pict>
-              <v:rect w14:anchorId="4EA49198" id="Rectangle 184" o:spid="_x0000_s1026" style="position:absolute;left:0;text-align:left;margin-left:0;margin-top:17.9pt;width:330.8pt;height:43.75pt;z-index:251659264;visibility:visible;mso-wrap-style:square;mso-wrap-distance-left:9pt;mso-wrap-distance-top:0;mso-wrap-distance-right:9pt;mso-wrap-distance-bottom:0;mso-position-horizontal:center;mso-position-horizontal-relative:margin;mso-position-vertical:absolute;mso-position-vertical-relative:text;v-text-anchor:top" o:gfxdata="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" filled="f" stroked="f">
+              <v:rect w14:anchorId="50312BD3" id="Rectangle 184" o:spid="_x0000_s1026" style="position:absolute;left:0;text-align:left;margin-left:0;margin-top:17.9pt;width:330.8pt;height:43.75pt;z-index:251659264;visibility:visible;mso-wrap-style:square;mso-wrap-distance-left:9pt;mso-wrap-distance-top:0;mso-wrap-distance-right:9pt;mso-wrap-distance-bottom:0;mso-position-horizontal:center;mso-position-horizontal-relative:margin;mso-position-vertical:absolute;mso-position-vertical-relative:text;v-text-anchor:top" o:gfxdata="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" filled="f" stroked="f">
                 <v:textbox inset="0,0,0,0">
                   <w:txbxContent>
                     <w:p>
@@ -120,10 +117,7 @@
                         <w:jc w:val="center"/>
                       </w:pPr>
                       <w:r>
-                        <w:t>Audio Board</w:t>
-                      </w:r>
-                      <w:r>
-                        <w:t>: Power Supply</w:t>
+                        <w:t>Audio Board: Power Supply</w:t>
                       </w:r>
                     </w:p>
                     <w:p>
@@ -152,7 +146,7 @@
         <mc:AlternateContent>
           <mc:Choice Requires="wpg">
             <w:drawing>
-              <wp:inline distT="0" distB="0" distL="0" distR="0" wp14:anchorId="2F4955DC" wp14:editId="53CAEAE2">
+              <wp:inline distT="0" distB="0" distL="0" distR="0" wp14:anchorId="6FD80742" wp14:editId="4D9B59AD">
                 <wp:extent cx="5924550" cy="959963"/>
                 <wp:effectExtent l="0" t="0" r="19050" b="0"/>
                 <wp:docPr id="4708" name="Group 4708"/>
@@ -584,7 +578,7 @@
           </mc:Choice>
           <mc:Fallback>
             <w:pict>
-              <v:group w14:anchorId="2F4955DC" id="Group 4708" o:spid="_x0000_s1027" style="width:466.5pt;height:75.6pt;mso-position-horizontal-relative:char;mso-position-vertical-relative:line" coordsize="59245,9599" o:gfxdata="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">
+              <v:group w14:anchorId="6FD80742" id="Group 4708" o:spid="_x0000_s1027" style="width:466.5pt;height:75.6pt;mso-position-horizontal-relative:char;mso-position-vertical-relative:line" coordsize="59245,9599" o:gfxdata="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">
                 <v:rect id="Rectangle 9" o:spid="_x0000_s1028" style="position:absolute;left:479;top:1271;width:421;height:1899;visibility:visible;mso-wrap-style:square;v-text-anchor:top" o:gfxdata="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" filled="f" stroked="f">
                   <v:textbox inset="0,0,0,0">
                     <w:txbxContent>
@@ -835,7 +829,7 @@
           <w:sz w:val="22"/>
           <w:szCs w:val="22"/>
         </w:rPr>
-        <w:t xml:space="preserve">The </w:t>
+        <w:t>The Audio board has far fewer resistors than the BJT curve tracer</w:t>
       </w:r>
       <w:r>
         <w:rPr>
@@ -846,29 +840,7 @@
           <w:sz w:val="22"/>
           <w:szCs w:val="22"/>
         </w:rPr>
-        <w:t>Audio board has far fewer resistors than the BJT curve tracer</w:t>
-      </w:r>
-      <w:r>
-        <w:rPr>
-          <w:rFonts w:cstheme="minorHAnsi"/>
-          <w:i w:val="0"/>
-          <w:iCs w:val="0"/>
-          <w:color w:val="auto"/>
-          <w:sz w:val="22"/>
-          <w:szCs w:val="22"/>
-        </w:rPr>
-        <w:t xml:space="preserve">.  Even so, </w:t>
-      </w:r>
-      <w:r>
-        <w:rPr>
-          <w:rFonts w:cstheme="minorHAnsi"/>
-          <w:i w:val="0"/>
-          <w:iCs w:val="0"/>
-          <w:color w:val="auto"/>
-          <w:sz w:val="22"/>
-          <w:szCs w:val="22"/>
-        </w:rPr>
-        <w:t xml:space="preserve">it is </w:t>
+        <w:t xml:space="preserve">.  Even so, it is </w:t>
       </w:r>
       <w:r>
         <w:rPr>
@@ -890,51 +862,7 @@
           <w:sz w:val="22"/>
           <w:szCs w:val="22"/>
         </w:rPr>
-        <w:t xml:space="preserve"> of the resistors </w:t>
-      </w:r>
-      <w:r>
-        <w:rPr>
-          <w:rFonts w:cstheme="minorHAnsi"/>
-          <w:i w:val="0"/>
-          <w:iCs w:val="0"/>
-          <w:color w:val="auto"/>
-          <w:sz w:val="22"/>
-          <w:szCs w:val="22"/>
-        </w:rPr>
-        <w:t>to be</w:t>
-      </w:r>
-      <w:r>
-        <w:rPr>
-          <w:rFonts w:cstheme="minorHAnsi"/>
-          <w:i w:val="0"/>
-          <w:iCs w:val="0"/>
-          <w:color w:val="auto"/>
-          <w:sz w:val="22"/>
-          <w:szCs w:val="22"/>
-        </w:rPr>
-        <w:t xml:space="preserve"> use</w:t>
-      </w:r>
-      <w:r>
-        <w:rPr>
-          <w:rFonts w:cstheme="minorHAnsi"/>
-          <w:i w:val="0"/>
-          <w:iCs w:val="0"/>
-          <w:color w:val="auto"/>
-          <w:sz w:val="22"/>
-          <w:szCs w:val="22"/>
-        </w:rPr>
-        <w:t>d</w:t>
-      </w:r>
-      <w:r>
-        <w:rPr>
-          <w:rFonts w:cstheme="minorHAnsi"/>
-          <w:i w:val="0"/>
-          <w:iCs w:val="0"/>
-          <w:color w:val="auto"/>
-          <w:sz w:val="22"/>
-          <w:szCs w:val="22"/>
-        </w:rPr>
-        <w:t xml:space="preserve"> in this lab</w:t>
+        <w:t xml:space="preserve"> of the resistors to be used in this lab</w:t>
       </w:r>
       <w:r>
         <w:rPr>
@@ -959,7 +887,7 @@
           <w:noProof/>
         </w:rPr>
         <w:drawing>
-          <wp:inline distT="0" distB="0" distL="0" distR="0" wp14:anchorId="0E1E1B8A" wp14:editId="34133D59">
+          <wp:inline distT="0" distB="0" distL="0" distR="0" wp14:anchorId="5BCC0E7F" wp14:editId="3E55175F">
             <wp:extent cx="2594876" cy="2042556"/>
             <wp:effectExtent l="0" t="0" r="0" b="0"/>
             <wp:docPr id="17" name="Picture 17"/>
@@ -976,7 +904,7 @@
                     </pic:cNvPicPr>
                   </pic:nvPicPr>
                   <pic:blipFill>
-                    <a:blip r:embed="rId8" cstate="print">
+                    <a:blip r:embed="rId7" cstate="print">
                       <a:extLst>
                         <a:ext uri="{28A0092B-C50C-407E-A947-70E740481C1C}">
                           <a14:useLocalDpi xmlns:a14="http://schemas.microsoft.com/office/drawing/2010/main" val="0"/>
@@ -1026,13 +954,7 @@
       </w:fldSimple>
       <w:bookmarkEnd w:id="0"/>
       <w:r>
-        <w:t xml:space="preserve">: The colored bands on resistors </w:t>
-      </w:r>
-      <w:r>
-        <w:t xml:space="preserve">encode its </w:t>
-      </w:r>
-      <w:r>
-        <w:t>resistance.</w:t>
+        <w:t>: The colored bands on resistors encode its resistance.</w:t>
       </w:r>
     </w:p>
     <w:p>
@@ -1051,13 +973,7 @@
         <w:t xml:space="preserve"> Audio board this week</w:t>
       </w:r>
       <w:r>
-        <w:t xml:space="preserve"> using the </w:t>
-      </w:r>
-      <w:r>
-        <w:t>schematic in</w:t>
-      </w:r>
-      <w:r>
-        <w:t xml:space="preserve"> </w:t>
+        <w:t xml:space="preserve"> using the schematic in </w:t>
       </w:r>
       <w:r>
         <w:rPr>
@@ -1095,22 +1011,7 @@
         <w:fldChar w:fldCharType="end"/>
       </w:r>
       <w:r>
-        <w:t>.</w:t>
-      </w:r>
-      <w:r>
-        <w:t xml:space="preserve">  On a philosophical note, the schematic shows the logical relationship between parts in a familiar format.  When I design a schematic, I try to isolate function units of the design. </w:t>
-      </w:r>
-      <w:r>
-        <w:t>Then, I</w:t>
-      </w:r>
-      <w:r>
-        <w:t xml:space="preserve"> connect these functional units together using named wires.  </w:t>
-      </w:r>
-      <w:r>
-        <w:t>Named</w:t>
-      </w:r>
-      <w:r>
-        <w:t xml:space="preserve"> wires greatly reduce the wiring clutter on the schematic and make the schematic more readable.</w:t>
+        <w:t>.  On a philosophical note, the schematic shows the logical relationship between parts in a familiar format.  When I design a schematic, I try to isolate function units of the design. Then, I connect these functional units together using named wires.  Named wires greatly reduce the wiring clutter on the schematic and make the schematic more readable.</w:t>
       </w:r>
     </w:p>
     <w:p>
@@ -1124,7 +1025,7 @@
         </w:rPr>
         <w:lastRenderedPageBreak/>
         <w:drawing>
-          <wp:inline distT="0" distB="0" distL="0" distR="0" wp14:anchorId="6FDEA5D1" wp14:editId="3410D720">
+          <wp:inline distT="0" distB="0" distL="0" distR="0" wp14:anchorId="616E6D4E" wp14:editId="64642259">
             <wp:extent cx="3737814" cy="2880000"/>
             <wp:effectExtent l="0" t="0" r="0" b="0"/>
             <wp:docPr id="18" name="Picture 18"/>
@@ -1139,7 +1040,7 @@
                     <pic:cNvPicPr/>
                   </pic:nvPicPr>
                   <pic:blipFill>
-                    <a:blip r:embed="rId9"/>
+                    <a:blip r:embed="rId8"/>
                     <a:stretch>
                       <a:fillRect/>
                     </a:stretch>
@@ -1178,45 +1079,15 @@
       </w:fldSimple>
       <w:bookmarkEnd w:id="1"/>
       <w:r>
-        <w:t xml:space="preserve">: The schematic for the </w:t>
-      </w:r>
-      <w:r>
-        <w:t>Audio board</w:t>
-      </w:r>
-      <w:r>
-        <w:t xml:space="preserve"> with the power subsystem circled in blue.</w:t>
+        <w:t>: The schematic for the Audio board with the power subsystem circled in blue.</w:t>
       </w:r>
     </w:p>
     <w:p>
       <w:r>
-        <w:t xml:space="preserve">Like, your previous experiences, the </w:t>
-      </w:r>
-      <w:r>
-        <w:t xml:space="preserve">parts in this schematic have a designator and a value. </w:t>
-      </w:r>
-      <w:r>
-        <w:t xml:space="preserve">These </w:t>
-      </w:r>
-      <w:r>
-        <w:t>designator</w:t>
-      </w:r>
-      <w:r>
-        <w:t>s are used</w:t>
-      </w:r>
-      <w:r>
-        <w:t xml:space="preserve"> to relate a part in the schematic with </w:t>
-      </w:r>
-      <w:r>
-        <w:t xml:space="preserve">the </w:t>
-      </w:r>
-      <w:r>
-        <w:t>layout.</w:t>
-      </w:r>
-      <w:r>
-        <w:t xml:space="preserve">  I converted the </w:t>
-      </w:r>
-      <w:r>
-        <w:t xml:space="preserve">schematic in </w:t>
+        <w:t>Like, your previous experiences, the parts in this schematic have a designator and a value. These designators are used</w:t>
+      </w:r>
+      <w:r>
+        <w:t xml:space="preserve"> to relate a part in the schematic with the layout.  I converted the schematic in </w:t>
       </w:r>
       <w:r>
         <w:fldChar w:fldCharType="begin"/>
@@ -1240,13 +1111,7 @@
         <w:fldChar w:fldCharType="end"/>
       </w:r>
       <w:r>
-        <w:t xml:space="preserve"> </w:t>
-      </w:r>
-      <w:r>
-        <w:t>to the l</w:t>
-      </w:r>
-      <w:r>
-        <w:t xml:space="preserve">ayout shown in </w:t>
+        <w:t xml:space="preserve"> to the layout shown in </w:t>
       </w:r>
       <w:r>
         <w:fldChar w:fldCharType="begin"/>
@@ -1270,13 +1135,7 @@
         <w:fldChar w:fldCharType="end"/>
       </w:r>
       <w:r>
-        <w:t xml:space="preserve">. </w:t>
-      </w:r>
-      <w:r>
-        <w:t xml:space="preserve"> As before, t</w:t>
-      </w:r>
-      <w:r>
-        <w:t xml:space="preserve">he physical position of the parts in the schematic and layout are unrelated, the schematic is an abstraction of the finished layout.   The layout contains all the data used in the fabrication of the PCBs – the layout and the fabricated PCB are identical.   </w:t>
+        <w:t xml:space="preserve">.  As before, the physical position of the parts in the schematic and layout are unrelated, the schematic is an abstraction of the finished layout.   The layout contains all the data used in the fabrication of the PCBs – the layout and the fabricated PCB are identical.   </w:t>
       </w:r>
     </w:p>
     <w:p>
@@ -1289,7 +1148,7 @@
           <w:noProof/>
         </w:rPr>
         <w:drawing>
-          <wp:inline distT="0" distB="0" distL="0" distR="0" wp14:anchorId="3EA5DE24" wp14:editId="5F5A0CE0">
+          <wp:inline distT="0" distB="0" distL="0" distR="0" wp14:anchorId="7086A870" wp14:editId="78F8D768">
             <wp:extent cx="3474710" cy="2880000"/>
             <wp:effectExtent l="0" t="0" r="0" b="0"/>
             <wp:docPr id="19" name="Picture 19"/>
@@ -1306,7 +1165,7 @@
                     </pic:cNvPicPr>
                   </pic:nvPicPr>
                   <pic:blipFill>
-                    <a:blip r:embed="rId10" cstate="print">
+                    <a:blip r:embed="rId9" cstate="print">
                       <a:extLst>
                         <a:ext uri="{28A0092B-C50C-407E-A947-70E740481C1C}">
                           <a14:useLocalDpi xmlns:a14="http://schemas.microsoft.com/office/drawing/2010/main" val="0"/>
@@ -1356,16 +1215,7 @@
       </w:fldSimple>
       <w:bookmarkEnd w:id="2"/>
       <w:r>
-        <w:t xml:space="preserve">: The layout of the </w:t>
-      </w:r>
-      <w:r>
-        <w:t xml:space="preserve">Audio board </w:t>
-      </w:r>
-      <w:r>
-        <w:t>with the power subsystem outlined in blue</w:t>
-      </w:r>
-      <w:r>
-        <w:t>.</w:t>
+        <w:t>: The layout of the Audio board with the power subsystem outlined in blue.</w:t>
       </w:r>
     </w:p>
     <w:p>
@@ -1394,48 +1244,12 @@
         <w:rPr>
           <w:szCs w:val="36"/>
         </w:rPr>
-        <w:t xml:space="preserve">Polarized </w:t>
-      </w:r>
-      <w:r>
-        <w:rPr>
-          <w:szCs w:val="36"/>
-        </w:rPr>
-        <w:t>P</w:t>
-      </w:r>
-      <w:r>
-        <w:rPr>
-          <w:szCs w:val="36"/>
-        </w:rPr>
-        <w:t>arts</w:t>
+        <w:t>Polarized Parts</w:t>
       </w:r>
     </w:p>
     <w:p>
       <w:r>
-        <w:t xml:space="preserve">Most of the parts </w:t>
-      </w:r>
-      <w:r>
-        <w:t>to be</w:t>
-      </w:r>
-      <w:r>
-        <w:t xml:space="preserve"> solder</w:t>
-      </w:r>
-      <w:r>
-        <w:t>ed</w:t>
-      </w:r>
-      <w:r>
-        <w:t xml:space="preserve"> into the PCB can be installed in more than one way.  Parts which must be installed in a correct orientation are called polarized.  Polarized parts have some physical indication of their orientation and the silk screen will have some marking</w:t>
-      </w:r>
-      <w:r>
-        <w:t>s</w:t>
-      </w:r>
-      <w:r>
-        <w:t xml:space="preserve"> to show you where this physical indicator should be aligned.  Let’s walk through all the polarized parts </w:t>
-      </w:r>
-      <w:r>
-        <w:t xml:space="preserve">that you will solder this week </w:t>
-      </w:r>
-      <w:r>
-        <w:t>and how you will install them in the PCB.</w:t>
+        <w:t>Most of the parts to be soldered into the PCB can be installed in more than one way.  Parts which must be installed in a correct orientation are called polarized.  Polarized parts have some physical indication of their orientation and the silk screen will have some markings to show you where this physical indicator should be aligned.  Let’s walk through all the polarized parts that you will solder this week and how you will install them in the PCB.</w:t>
       </w:r>
     </w:p>
     <w:p>
@@ -1447,13 +1261,7 @@
         </w:numPr>
       </w:pPr>
       <w:r>
-        <w:t xml:space="preserve">Zener </w:t>
-      </w:r>
-      <w:r>
-        <w:t xml:space="preserve">diode </w:t>
-      </w:r>
-      <w:r>
-        <w:t>1N5222</w:t>
+        <w:t>Zener diode 1N5222</w:t>
       </w:r>
     </w:p>
     <w:p>
@@ -1462,43 +1270,7 @@
         <w:ind w:firstLine="0"/>
       </w:pPr>
       <w:r>
-        <w:t xml:space="preserve">This </w:t>
-      </w:r>
-      <w:r>
-        <w:t>Zener</w:t>
-      </w:r>
-      <w:r>
-        <w:t xml:space="preserve"> diode</w:t>
-      </w:r>
-      <w:r>
-        <w:t xml:space="preserve"> is formed from glass with an </w:t>
-      </w:r>
-      <w:r>
-        <w:t xml:space="preserve">orange </w:t>
-      </w:r>
-      <w:r>
-        <w:t xml:space="preserve">body and </w:t>
-      </w:r>
-      <w:r>
-        <w:t>a black stripe on one end</w:t>
-      </w:r>
-      <w:r>
-        <w:t xml:space="preserve">.  It is </w:t>
-      </w:r>
-      <w:r>
-        <w:t xml:space="preserve">marked with </w:t>
-      </w:r>
-      <w:r>
-        <w:t xml:space="preserve">a small </w:t>
-      </w:r>
-      <w:r>
-        <w:t>“22”.  The black strip</w:t>
-      </w:r>
-      <w:r>
-        <w:t>e</w:t>
-      </w:r>
-      <w:r>
-        <w:t xml:space="preserve"> needs to align with the white stripe on the PCB silk screen. </w:t>
+        <w:t xml:space="preserve">This Zener diode is formed from glass with an orange body and a black stripe on one end.  It is marked with a small “22”.  The black stripe needs to align with the white stripe on the PCB silk screen. </w:t>
       </w:r>
     </w:p>
     <w:p>
@@ -1519,40 +1291,7 @@
         <w:ind w:firstLine="0"/>
       </w:pPr>
       <w:r>
-        <w:t>This Z</w:t>
-      </w:r>
-      <w:r>
-        <w:t xml:space="preserve">ener diodes </w:t>
-      </w:r>
-      <w:r>
-        <w:t xml:space="preserve">has a black body with a white </w:t>
-      </w:r>
-      <w:r>
-        <w:t xml:space="preserve">stripe on one end and </w:t>
-      </w:r>
-      <w:r>
-        <w:t>is larger than the other Zener diode</w:t>
-      </w:r>
-      <w:r>
-        <w:t xml:space="preserve">.  The </w:t>
-      </w:r>
-      <w:r>
-        <w:t>white</w:t>
-      </w:r>
-      <w:r>
-        <w:t xml:space="preserve"> strip</w:t>
-      </w:r>
-      <w:r>
-        <w:t>e</w:t>
-      </w:r>
-      <w:r>
-        <w:t xml:space="preserve"> </w:t>
-      </w:r>
-      <w:r>
-        <w:t xml:space="preserve">on the body of the Zener diode </w:t>
-      </w:r>
-      <w:r>
-        <w:t>needs to align with the white stripe on the PCB silk screen.</w:t>
+        <w:t>This Zener diodes has a black body with a white stripe on one end and is larger than the other Zener diode.  The white stripe on the body of the Zener diode needs to align with the white stripe on the PCB silk screen.</w:t>
       </w:r>
     </w:p>
     <w:p>
@@ -1564,16 +1303,7 @@
         </w:numPr>
       </w:pPr>
       <w:r>
-        <w:t>Red 100</w:t>
-      </w:r>
-      <w:r>
-        <w:t xml:space="preserve"> µ</w:t>
-      </w:r>
-      <w:r>
-        <w:t>F capacitors</w:t>
-      </w:r>
-      <w:r>
-        <w:t xml:space="preserve"> </w:t>
+        <w:t xml:space="preserve">Red 100 µF capacitors </w:t>
       </w:r>
     </w:p>
     <w:p>
@@ -1582,13 +1312,7 @@
         <w:ind w:firstLine="0"/>
       </w:pPr>
       <w:r>
-        <w:t>The 100</w:t>
-      </w:r>
-      <w:r>
-        <w:t xml:space="preserve"> µ</w:t>
-      </w:r>
-      <w:r>
-        <w:t>F capacitors have a white stripe which indicates the negative terminal.  The negative terminal should align with the white bar (opposite the “+” bar) on the PCB silk screen.</w:t>
+        <w:t>The 100 µF capacitors have a white stripe which indicates the negative terminal.  The negative terminal should align with the white bar (opposite the “+” bar) on the PCB silk screen.</w:t>
       </w:r>
     </w:p>
     <w:p>
@@ -1600,13 +1324,7 @@
         </w:numPr>
       </w:pPr>
       <w:r>
-        <w:t>LM7805 v</w:t>
-      </w:r>
-      <w:r>
-        <w:t>oltage regulator</w:t>
-      </w:r>
-      <w:r>
-        <w:t xml:space="preserve"> </w:t>
+        <w:t xml:space="preserve">LM7805 voltage regulator </w:t>
       </w:r>
     </w:p>
     <w:p>
@@ -1655,19 +1373,7 @@
         <w:rPr>
           <w:szCs w:val="36"/>
         </w:rPr>
-        <w:t xml:space="preserve">General </w:t>
-      </w:r>
-      <w:r>
-        <w:rPr>
-          <w:szCs w:val="36"/>
-        </w:rPr>
-        <w:t>G</w:t>
-      </w:r>
-      <w:r>
-        <w:rPr>
-          <w:szCs w:val="36"/>
-        </w:rPr>
-        <w:t>uidance</w:t>
+        <w:t>General Guidance</w:t>
       </w:r>
     </w:p>
     <w:p>
@@ -1691,28 +1397,7 @@
         </w:numPr>
       </w:pPr>
       <w:r>
-        <w:t xml:space="preserve">You should take care with your soldering and align the resistors so their gold tolerance bands all face the bottom </w:t>
-      </w:r>
-      <w:r>
-        <w:t xml:space="preserve">or right side </w:t>
-      </w:r>
-      <w:r>
-        <w:t>of the board.  This</w:t>
-      </w:r>
-      <w:r>
-        <w:t xml:space="preserve"> alignment</w:t>
-      </w:r>
-      <w:r>
-        <w:t xml:space="preserve"> will make it easier to compare your resistor locations with the pictures of the assembled board posted on </w:t>
-      </w:r>
-      <w:r>
-        <w:t>the</w:t>
-      </w:r>
-      <w:r>
-        <w:t xml:space="preserve"> Canvas page.</w:t>
-      </w:r>
-      <w:r>
-        <w:t xml:space="preserve">  </w:t>
+        <w:t xml:space="preserve">You should take care with your soldering and align the resistors so their gold tolerance bands all face the bottom or right side of the board.  This alignment will make it easier to compare your resistor locations with the pictures of the assembled board posted on the Canvas page.  </w:t>
       </w:r>
     </w:p>
     <w:p>
@@ -1736,10 +1421,7 @@
         </w:numPr>
       </w:pPr>
       <w:r>
-        <w:t>GND</w:t>
-      </w:r>
-      <w:r>
-        <w:t>.1</w:t>
+        <w:t>GND.1</w:t>
       </w:r>
     </w:p>
     <w:p>
@@ -1782,21 +1464,12 @@
         <w:rPr>
           <w:szCs w:val="36"/>
         </w:rPr>
-        <w:t xml:space="preserve">Testing the </w:t>
-      </w:r>
-      <w:r>
-        <w:rPr>
-          <w:szCs w:val="36"/>
-        </w:rPr>
-        <w:t>Power Subsystem</w:t>
+        <w:t>Testing the Power Subsystem</w:t>
       </w:r>
     </w:p>
     <w:p>
       <w:r>
-        <w:t>One you have completed assembly, perform the following chec</w:t>
-      </w:r>
-      <w:r>
-        <w:t xml:space="preserve">ks.  Please power the audio board on and off between checks.  </w:t>
+        <w:t xml:space="preserve">One you have completed assembly, perform the following checks.  Please power the audio board on and off between checks.  </w:t>
       </w:r>
     </w:p>
     <w:p>
@@ -1827,19 +1500,7 @@
         </w:numPr>
       </w:pPr>
       <w:r>
-        <w:t xml:space="preserve">Power on </w:t>
-      </w:r>
-      <w:r>
-        <w:t xml:space="preserve">causes the </w:t>
-      </w:r>
-      <w:r>
-        <w:t xml:space="preserve">LED </w:t>
-      </w:r>
-      <w:r>
-        <w:t xml:space="preserve">to </w:t>
-      </w:r>
-      <w:r>
-        <w:t>illuminate</w:t>
+        <w:t>Power on causes the LED to illuminate</w:t>
       </w:r>
     </w:p>
     <w:p>
@@ -1880,25 +1541,25 @@
         </w:rPr>
       </w:pPr>
     </w:p>
+    <w:p/>
     <w:sectPr>
-      <w:headerReference w:type="even" r:id="rId11"/>
-      <w:headerReference w:type="default" r:id="rId12"/>
-      <w:footerReference w:type="even" r:id="rId13"/>
-      <w:footerReference w:type="default" r:id="rId14"/>
-      <w:headerReference w:type="first" r:id="rId15"/>
-      <w:footerReference w:type="first" r:id="rId16"/>
+      <w:headerReference w:type="even" r:id="rId10"/>
+      <w:headerReference w:type="default" r:id="rId11"/>
+      <w:footerReference w:type="even" r:id="rId12"/>
+      <w:footerReference w:type="default" r:id="rId13"/>
+      <w:headerReference w:type="first" r:id="rId14"/>
+      <w:footerReference w:type="first" r:id="rId15"/>
       <w:pgSz w:w="12240" w:h="15840"/>
       <w:pgMar w:top="1509" w:right="1436" w:bottom="1480" w:left="1440" w:header="720" w:footer="719" w:gutter="0"/>
       <w:cols w:space="720"/>
       <w:titlePg/>
-      <w:docGrid w:linePitch="299"/>
     </w:sectPr>
   </w:body>
 </w:document>
 </file>
 
 <file path=word/endnotes.xml><?xml version="1.0" encoding="utf-8"?>
-<w:endnotes xmlns:wpc="http://schemas.microsoft.com/office/word/2010/wordprocessingCanvas" xmlns:cx="http://schemas.microsoft.com/office/drawing/2014/chartex" xmlns:cx1="http://schemas.microsoft.com/office/drawing/2015/9/8/chartex" xmlns:cx2="http://schemas.microsoft.com/office/drawing/2015/10/21/chartex" xmlns:cx3="http://schemas.microsoft.com/office/drawing/2016/5/9/chartex" xmlns:cx4="http://schemas.microsoft.com/office/drawing/2016/5/10/chartex" xmlns:cx5="http://schemas.microsoft.com/office/drawing/2016/5/11/chartex" xmlns:cx6="http://schemas.microsoft.com/office/drawing/2016/5/12/chartex" xmlns:cx7="http://schemas.microsoft.com/office/drawing/2016/5/13/chartex" xmlns:cx8="http://schemas.microsoft.com/office/drawing/2016/5/14/chartex" xmlns:mc="http://schemas.openxmlformats.org/markup-compatibility/2006" xmlns:aink="http://schemas.microsoft.com/office/drawing/2016/ink" xmlns:am3d="http://schemas.microsoft.com/office/drawing/2017/model3d" xmlns:o="urn:schemas-microsoft-com:office:office" xmlns:oel="http://schemas.microsoft.com/office/2019/extlst" xmlns:r="http://schemas.openxmlformats.org/officeDocument/2006/relationships" xmlns:m="http://schemas.openxmlformats.org/officeDocument/2006/math" xmlns:v="urn:schemas-microsoft-com:vml" xmlns:wp14="http://schemas.microsoft.com/office/word/2010/wordprocessingDrawing" xmlns:wp="http://schemas.openxmlformats.org/drawingml/2006/wordprocessingDrawing" xmlns:w10="urn:schemas-microsoft-com:office:word" xmlns:w="http://schemas.openxmlformats.org/wordprocessingml/2006/main" xmlns:w14="http://schemas.microsoft.com/office/word/2010/wordml" xmlns:w15="http://schemas.microsoft.com/office/word/2012/wordml" xmlns:w16cex="http://schemas.microsoft.com/office/word/2018/wordml/cex" xmlns:w16cid="http://schemas.microsoft.com/office/word/2016/wordml/cid" xmlns:w16="http://schemas.microsoft.com/office/word/2018/wordml" xmlns:w16du="http://schemas.microsoft.com/office/word/2023/wordml/word16du" xmlns:w16sdtdh="http://schemas.microsoft.com/office/word/2020/wordml/sdtdatahash" xmlns:w16se="http://schemas.microsoft.com/office/word/2015/wordml/symex" xmlns:wpg="http://schemas.microsoft.com/office/word/2010/wordprocessingGroup" xmlns:wpi="http://schemas.microsoft.com/office/word/2010/wordprocessingInk" xmlns:wne="http://schemas.microsoft.com/office/word/2006/wordml" xmlns:wps="http://schemas.microsoft.com/office/word/2010/wordprocessingShape" mc:Ignorable="w14 w15 w16se w16cid w16 w16cex w16sdtdh w16du wp14">
+<w:endnotes xmlns:wpc="http://schemas.microsoft.com/office/word/2010/wordprocessingCanvas" xmlns:cx="http://schemas.microsoft.com/office/drawing/2014/chartex" xmlns:cx1="http://schemas.microsoft.com/office/drawing/2015/9/8/chartex" xmlns:cx2="http://schemas.microsoft.com/office/drawing/2015/10/21/chartex" xmlns:cx3="http://schemas.microsoft.com/office/drawing/2016/5/9/chartex" xmlns:cx4="http://schemas.microsoft.com/office/drawing/2016/5/10/chartex" xmlns:cx5="http://schemas.microsoft.com/office/drawing/2016/5/11/chartex" xmlns:cx6="http://schemas.microsoft.com/office/drawing/2016/5/12/chartex" xmlns:cx7="http://schemas.microsoft.com/office/drawing/2016/5/13/chartex" xmlns:cx8="http://schemas.microsoft.com/office/drawing/2016/5/14/chartex" xmlns:mc="http://schemas.openxmlformats.org/markup-compatibility/2006" xmlns:aink="http://schemas.microsoft.com/office/drawing/2016/ink" xmlns:am3d="http://schemas.microsoft.com/office/drawing/2017/model3d" xmlns:o="urn:schemas-microsoft-com:office:office" xmlns:r="http://schemas.openxmlformats.org/officeDocument/2006/relationships" xmlns:m="http://schemas.openxmlformats.org/officeDocument/2006/math" xmlns:v="urn:schemas-microsoft-com:vml" xmlns:wp14="http://schemas.microsoft.com/office/word/2010/wordprocessingDrawing" xmlns:wp="http://schemas.openxmlformats.org/drawingml/2006/wordprocessingDrawing" xmlns:w10="urn:schemas-microsoft-com:office:word" xmlns:w="http://schemas.openxmlformats.org/wordprocessingml/2006/main" xmlns:w14="http://schemas.microsoft.com/office/word/2010/wordml" xmlns:w15="http://schemas.microsoft.com/office/word/2012/wordml" xmlns:w16cid="http://schemas.microsoft.com/office/word/2016/wordml/cid" xmlns:w16se="http://schemas.microsoft.com/office/word/2015/wordml/symex" xmlns:wpg="http://schemas.microsoft.com/office/word/2010/wordprocessingGroup" xmlns:wpi="http://schemas.microsoft.com/office/word/2010/wordprocessingInk" xmlns:wne="http://schemas.microsoft.com/office/word/2006/wordml" xmlns:wps="http://schemas.microsoft.com/office/word/2010/wordprocessingShape" mc:Ignorable="w14 w15 w16se w16cid wp14">
   <w:endnote w:type="separator" w:id="-1">
     <w:p>
       <w:pPr>
@@ -1923,7 +1584,7 @@
 </file>
 
 <file path=word/footer1.xml><?xml version="1.0" encoding="utf-8"?>
-<w:ftr xmlns:wpc="http://schemas.microsoft.com/office/word/2010/wordprocessingCanvas" xmlns:cx="http://schemas.microsoft.com/office/drawing/2014/chartex" xmlns:cx1="http://schemas.microsoft.com/office/drawing/2015/9/8/chartex" xmlns:cx2="http://schemas.microsoft.com/office/drawing/2015/10/21/chartex" xmlns:cx3="http://schemas.microsoft.com/office/drawing/2016/5/9/chartex" xmlns:cx4="http://schemas.microsoft.com/office/drawing/2016/5/10/chartex" xmlns:cx5="http://schemas.microsoft.com/office/drawing/2016/5/11/chartex" xmlns:cx6="http://schemas.microsoft.com/office/drawing/2016/5/12/chartex" xmlns:cx7="http://schemas.microsoft.com/office/drawing/2016/5/13/chartex" xmlns:cx8="http://schemas.microsoft.com/office/drawing/2016/5/14/chartex" xmlns:mc="http://schemas.openxmlformats.org/markup-compatibility/2006" xmlns:aink="http://schemas.microsoft.com/office/drawing/2016/ink" xmlns:am3d="http://schemas.microsoft.com/office/drawing/2017/model3d" xmlns:o="urn:schemas-microsoft-com:office:office" xmlns:oel="http://schemas.microsoft.com/office/2019/extlst" xmlns:r="http://schemas.openxmlformats.org/officeDocument/2006/relationships" xmlns:m="http://schemas.openxmlformats.org/officeDocument/2006/math" xmlns:v="urn:schemas-microsoft-com:vml" xmlns:wp14="http://schemas.microsoft.com/office/word/2010/wordprocessingDrawing" xmlns:wp="http://schemas.openxmlformats.org/drawingml/2006/wordprocessingDrawing" xmlns:w10="urn:schemas-microsoft-com:office:word" xmlns:w="http://schemas.openxmlformats.org/wordprocessingml/2006/main" xmlns:w14="http://schemas.microsoft.com/office/word/2010/wordml" xmlns:w15="http://schemas.microsoft.com/office/word/2012/wordml" xmlns:w16cex="http://schemas.microsoft.com/office/word/2018/wordml/cex" xmlns:w16cid="http://schemas.microsoft.com/office/word/2016/wordml/cid" xmlns:w16="http://schemas.microsoft.com/office/word/2018/wordml" xmlns:w16du="http://schemas.microsoft.com/office/word/2023/wordml/word16du" xmlns:w16sdtdh="http://schemas.microsoft.com/office/word/2020/wordml/sdtdatahash" xmlns:w16se="http://schemas.microsoft.com/office/word/2015/wordml/symex" xmlns:wpg="http://schemas.microsoft.com/office/word/2010/wordprocessingGroup" xmlns:wpi="http://schemas.microsoft.com/office/word/2010/wordprocessingInk" xmlns:wne="http://schemas.microsoft.com/office/word/2006/wordml" xmlns:wps="http://schemas.microsoft.com/office/word/2010/wordprocessingShape" mc:Ignorable="w14 w15 w16se w16cid w16 w16cex w16sdtdh w16du wp14">
+<w:ftr xmlns:wpc="http://schemas.microsoft.com/office/word/2010/wordprocessingCanvas" xmlns:cx="http://schemas.microsoft.com/office/drawing/2014/chartex" xmlns:cx1="http://schemas.microsoft.com/office/drawing/2015/9/8/chartex" xmlns:cx2="http://schemas.microsoft.com/office/drawing/2015/10/21/chartex" xmlns:cx3="http://schemas.microsoft.com/office/drawing/2016/5/9/chartex" xmlns:cx4="http://schemas.microsoft.com/office/drawing/2016/5/10/chartex" xmlns:cx5="http://schemas.microsoft.com/office/drawing/2016/5/11/chartex" xmlns:cx6="http://schemas.microsoft.com/office/drawing/2016/5/12/chartex" xmlns:cx7="http://schemas.microsoft.com/office/drawing/2016/5/13/chartex" xmlns:cx8="http://schemas.microsoft.com/office/drawing/2016/5/14/chartex" xmlns:mc="http://schemas.openxmlformats.org/markup-compatibility/2006" xmlns:aink="http://schemas.microsoft.com/office/drawing/2016/ink" xmlns:am3d="http://schemas.microsoft.com/office/drawing/2017/model3d" xmlns:o="urn:schemas-microsoft-com:office:office" xmlns:r="http://schemas.openxmlformats.org/officeDocument/2006/relationships" xmlns:m="http://schemas.openxmlformats.org/officeDocument/2006/math" xmlns:v="urn:schemas-microsoft-com:vml" xmlns:wp14="http://schemas.microsoft.com/office/word/2010/wordprocessingDrawing" xmlns:wp="http://schemas.openxmlformats.org/drawingml/2006/wordprocessingDrawing" xmlns:w10="urn:schemas-microsoft-com:office:word" xmlns:w="http://schemas.openxmlformats.org/wordprocessingml/2006/main" xmlns:w14="http://schemas.microsoft.com/office/word/2010/wordml" xmlns:w15="http://schemas.microsoft.com/office/word/2012/wordml" xmlns:w16cid="http://schemas.microsoft.com/office/word/2016/wordml/cid" xmlns:w16se="http://schemas.microsoft.com/office/word/2015/wordml/symex" xmlns:wpg="http://schemas.microsoft.com/office/word/2010/wordprocessingGroup" xmlns:wpi="http://schemas.microsoft.com/office/word/2010/wordprocessingInk" xmlns:wne="http://schemas.microsoft.com/office/word/2006/wordml" xmlns:wps="http://schemas.microsoft.com/office/word/2010/wordprocessingShape" mc:Ignorable="w14 w15 w16se w16cid wp14">
   <w:p>
     <w:pPr>
       <w:spacing w:after="0" w:line="259" w:lineRule="auto"/>
@@ -1974,7 +1635,7 @@
 </file>
 
 <file path=word/footer2.xml><?xml version="1.0" encoding="utf-8"?>
-<w:ftr xmlns:wpc="http://schemas.microsoft.com/office/word/2010/wordprocessingCanvas" xmlns:cx="http://schemas.microsoft.com/office/drawing/2014/chartex" xmlns:cx1="http://schemas.microsoft.com/office/drawing/2015/9/8/chartex" xmlns:cx2="http://schemas.microsoft.com/office/drawing/2015/10/21/chartex" xmlns:cx3="http://schemas.microsoft.com/office/drawing/2016/5/9/chartex" xmlns:cx4="http://schemas.microsoft.com/office/drawing/2016/5/10/chartex" xmlns:cx5="http://schemas.microsoft.com/office/drawing/2016/5/11/chartex" xmlns:cx6="http://schemas.microsoft.com/office/drawing/2016/5/12/chartex" xmlns:cx7="http://schemas.microsoft.com/office/drawing/2016/5/13/chartex" xmlns:cx8="http://schemas.microsoft.com/office/drawing/2016/5/14/chartex" xmlns:mc="http://schemas.openxmlformats.org/markup-compatibility/2006" xmlns:aink="http://schemas.microsoft.com/office/drawing/2016/ink" xmlns:am3d="http://schemas.microsoft.com/office/drawing/2017/model3d" xmlns:o="urn:schemas-microsoft-com:office:office" xmlns:oel="http://schemas.microsoft.com/office/2019/extlst" xmlns:r="http://schemas.openxmlformats.org/officeDocument/2006/relationships" xmlns:m="http://schemas.openxmlformats.org/officeDocument/2006/math" xmlns:v="urn:schemas-microsoft-com:vml" xmlns:wp14="http://schemas.microsoft.com/office/word/2010/wordprocessingDrawing" xmlns:wp="http://schemas.openxmlformats.org/drawingml/2006/wordprocessingDrawing" xmlns:w10="urn:schemas-microsoft-com:office:word" xmlns:w="http://schemas.openxmlformats.org/wordprocessingml/2006/main" xmlns:w14="http://schemas.microsoft.com/office/word/2010/wordml" xmlns:w15="http://schemas.microsoft.com/office/word/2012/wordml" xmlns:w16cex="http://schemas.microsoft.com/office/word/2018/wordml/cex" xmlns:w16cid="http://schemas.microsoft.com/office/word/2016/wordml/cid" xmlns:w16="http://schemas.microsoft.com/office/word/2018/wordml" xmlns:w16du="http://schemas.microsoft.com/office/word/2023/wordml/word16du" xmlns:w16sdtdh="http://schemas.microsoft.com/office/word/2020/wordml/sdtdatahash" xmlns:w16se="http://schemas.microsoft.com/office/word/2015/wordml/symex" xmlns:wpg="http://schemas.microsoft.com/office/word/2010/wordprocessingGroup" xmlns:wpi="http://schemas.microsoft.com/office/word/2010/wordprocessingInk" xmlns:wne="http://schemas.microsoft.com/office/word/2006/wordml" xmlns:wps="http://schemas.microsoft.com/office/word/2010/wordprocessingShape" mc:Ignorable="w14 w15 w16se w16cid w16 w16cex w16sdtdh w16du wp14">
+<w:ftr xmlns:wpc="http://schemas.microsoft.com/office/word/2010/wordprocessingCanvas" xmlns:cx="http://schemas.microsoft.com/office/drawing/2014/chartex" xmlns:cx1="http://schemas.microsoft.com/office/drawing/2015/9/8/chartex" xmlns:cx2="http://schemas.microsoft.com/office/drawing/2015/10/21/chartex" xmlns:cx3="http://schemas.microsoft.com/office/drawing/2016/5/9/chartex" xmlns:cx4="http://schemas.microsoft.com/office/drawing/2016/5/10/chartex" xmlns:cx5="http://schemas.microsoft.com/office/drawing/2016/5/11/chartex" xmlns:cx6="http://schemas.microsoft.com/office/drawing/2016/5/12/chartex" xmlns:cx7="http://schemas.microsoft.com/office/drawing/2016/5/13/chartex" xmlns:cx8="http://schemas.microsoft.com/office/drawing/2016/5/14/chartex" xmlns:mc="http://schemas.openxmlformats.org/markup-compatibility/2006" xmlns:aink="http://schemas.microsoft.com/office/drawing/2016/ink" xmlns:am3d="http://schemas.microsoft.com/office/drawing/2017/model3d" xmlns:o="urn:schemas-microsoft-com:office:office" xmlns:r="http://schemas.openxmlformats.org/officeDocument/2006/relationships" xmlns:m="http://schemas.openxmlformats.org/officeDocument/2006/math" xmlns:v="urn:schemas-microsoft-com:vml" xmlns:wp14="http://schemas.microsoft.com/office/word/2010/wordprocessingDrawing" xmlns:wp="http://schemas.openxmlformats.org/drawingml/2006/wordprocessingDrawing" xmlns:w10="urn:schemas-microsoft-com:office:word" xmlns:w="http://schemas.openxmlformats.org/wordprocessingml/2006/main" xmlns:w14="http://schemas.microsoft.com/office/word/2010/wordml" xmlns:w15="http://schemas.microsoft.com/office/word/2012/wordml" xmlns:w16cid="http://schemas.microsoft.com/office/word/2016/wordml/cid" xmlns:w16se="http://schemas.microsoft.com/office/word/2015/wordml/symex" xmlns:wpg="http://schemas.microsoft.com/office/word/2010/wordprocessingGroup" xmlns:wpi="http://schemas.microsoft.com/office/word/2010/wordprocessingInk" xmlns:wne="http://schemas.microsoft.com/office/word/2006/wordml" xmlns:wps="http://schemas.microsoft.com/office/word/2010/wordprocessingShape" mc:Ignorable="w14 w15 w16se w16cid wp14">
   <w:p>
     <w:pPr>
       <w:spacing w:after="0" w:line="259" w:lineRule="auto"/>
@@ -1995,7 +1656,7 @@
         <w:rFonts w:ascii="Calibri" w:eastAsia="Calibri" w:hAnsi="Calibri" w:cs="Calibri"/>
         <w:noProof/>
       </w:rPr>
-      <w:t>6</w:t>
+      <w:t>11</w:t>
     </w:r>
     <w:r>
       <w:rPr>
@@ -2026,7 +1687,7 @@
 </file>
 
 <file path=word/footer3.xml><?xml version="1.0" encoding="utf-8"?>
-<w:ftr xmlns:wpc="http://schemas.microsoft.com/office/word/2010/wordprocessingCanvas" xmlns:cx="http://schemas.microsoft.com/office/drawing/2014/chartex" xmlns:cx1="http://schemas.microsoft.com/office/drawing/2015/9/8/chartex" xmlns:cx2="http://schemas.microsoft.com/office/drawing/2015/10/21/chartex" xmlns:cx3="http://schemas.microsoft.com/office/drawing/2016/5/9/chartex" xmlns:cx4="http://schemas.microsoft.com/office/drawing/2016/5/10/chartex" xmlns:cx5="http://schemas.microsoft.com/office/drawing/2016/5/11/chartex" xmlns:cx6="http://schemas.microsoft.com/office/drawing/2016/5/12/chartex" xmlns:cx7="http://schemas.microsoft.com/office/drawing/2016/5/13/chartex" xmlns:cx8="http://schemas.microsoft.com/office/drawing/2016/5/14/chartex" xmlns:mc="http://schemas.openxmlformats.org/markup-compatibility/2006" xmlns:aink="http://schemas.microsoft.com/office/drawing/2016/ink" xmlns:am3d="http://schemas.microsoft.com/office/drawing/2017/model3d" xmlns:o="urn:schemas-microsoft-com:office:office" xmlns:oel="http://schemas.microsoft.com/office/2019/extlst" xmlns:r="http://schemas.openxmlformats.org/officeDocument/2006/relationships" xmlns:m="http://schemas.openxmlformats.org/officeDocument/2006/math" xmlns:v="urn:schemas-microsoft-com:vml" xmlns:wp14="http://schemas.microsoft.com/office/word/2010/wordprocessingDrawing" xmlns:wp="http://schemas.openxmlformats.org/drawingml/2006/wordprocessingDrawing" xmlns:w10="urn:schemas-microsoft-com:office:word" xmlns:w="http://schemas.openxmlformats.org/wordprocessingml/2006/main" xmlns:w14="http://schemas.microsoft.com/office/word/2010/wordml" xmlns:w15="http://schemas.microsoft.com/office/word/2012/wordml" xmlns:w16cex="http://schemas.microsoft.com/office/word/2018/wordml/cex" xmlns:w16cid="http://schemas.microsoft.com/office/word/2016/wordml/cid" xmlns:w16="http://schemas.microsoft.com/office/word/2018/wordml" xmlns:w16du="http://schemas.microsoft.com/office/word/2023/wordml/word16du" xmlns:w16sdtdh="http://schemas.microsoft.com/office/word/2020/wordml/sdtdatahash" xmlns:w16se="http://schemas.microsoft.com/office/word/2015/wordml/symex" xmlns:wpg="http://schemas.microsoft.com/office/word/2010/wordprocessingGroup" xmlns:wpi="http://schemas.microsoft.com/office/word/2010/wordprocessingInk" xmlns:wne="http://schemas.microsoft.com/office/word/2006/wordml" xmlns:wps="http://schemas.microsoft.com/office/word/2010/wordprocessingShape" mc:Ignorable="w14 w15 w16se w16cid w16 w16cex w16sdtdh w16du wp14">
+<w:ftr xmlns:wpc="http://schemas.microsoft.com/office/word/2010/wordprocessingCanvas" xmlns:cx="http://schemas.microsoft.com/office/drawing/2014/chartex" xmlns:cx1="http://schemas.microsoft.com/office/drawing/2015/9/8/chartex" xmlns:cx2="http://schemas.microsoft.com/office/drawing/2015/10/21/chartex" xmlns:cx3="http://schemas.microsoft.com/office/drawing/2016/5/9/chartex" xmlns:cx4="http://schemas.microsoft.com/office/drawing/2016/5/10/chartex" xmlns:cx5="http://schemas.microsoft.com/office/drawing/2016/5/11/chartex" xmlns:cx6="http://schemas.microsoft.com/office/drawing/2016/5/12/chartex" xmlns:cx7="http://schemas.microsoft.com/office/drawing/2016/5/13/chartex" xmlns:cx8="http://schemas.microsoft.com/office/drawing/2016/5/14/chartex" xmlns:mc="http://schemas.openxmlformats.org/markup-compatibility/2006" xmlns:aink="http://schemas.microsoft.com/office/drawing/2016/ink" xmlns:am3d="http://schemas.microsoft.com/office/drawing/2017/model3d" xmlns:o="urn:schemas-microsoft-com:office:office" xmlns:r="http://schemas.openxmlformats.org/officeDocument/2006/relationships" xmlns:m="http://schemas.openxmlformats.org/officeDocument/2006/math" xmlns:v="urn:schemas-microsoft-com:vml" xmlns:wp14="http://schemas.microsoft.com/office/word/2010/wordprocessingDrawing" xmlns:wp="http://schemas.openxmlformats.org/drawingml/2006/wordprocessingDrawing" xmlns:w10="urn:schemas-microsoft-com:office:word" xmlns:w="http://schemas.openxmlformats.org/wordprocessingml/2006/main" xmlns:w14="http://schemas.microsoft.com/office/word/2010/wordml" xmlns:w15="http://schemas.microsoft.com/office/word/2012/wordml" xmlns:w16cid="http://schemas.microsoft.com/office/word/2016/wordml/cid" xmlns:w16se="http://schemas.microsoft.com/office/word/2015/wordml/symex" xmlns:wpg="http://schemas.microsoft.com/office/word/2010/wordprocessingGroup" xmlns:wpi="http://schemas.microsoft.com/office/word/2010/wordprocessingInk" xmlns:wne="http://schemas.microsoft.com/office/word/2006/wordml" xmlns:wps="http://schemas.microsoft.com/office/word/2010/wordprocessingShape" mc:Ignorable="w14 w15 w16se w16cid wp14">
   <w:p>
     <w:pPr>
       <w:spacing w:after="0" w:line="259" w:lineRule="auto"/>
@@ -2044,20 +1705,20 @@
     </w:r>
     <w:r>
       <w:rPr>
-        <w:rFonts w:eastAsia="Calibri" w:cs="Calibri"/>
+        <w:rFonts w:ascii="Calibri" w:eastAsia="Calibri" w:hAnsi="Calibri" w:cs="Calibri"/>
         <w:noProof/>
       </w:rPr>
       <w:t>1</w:t>
     </w:r>
     <w:r>
       <w:rPr>
-        <w:rFonts w:eastAsia="Calibri" w:cs="Calibri"/>
+        <w:rFonts w:ascii="Calibri" w:eastAsia="Calibri" w:hAnsi="Calibri" w:cs="Calibri"/>
       </w:rPr>
       <w:fldChar w:fldCharType="end"/>
     </w:r>
     <w:r>
       <w:rPr>
-        <w:rFonts w:eastAsia="Calibri" w:cs="Calibri"/>
+        <w:rFonts w:ascii="Calibri" w:eastAsia="Calibri" w:hAnsi="Calibri" w:cs="Calibri"/>
       </w:rPr>
       <w:t xml:space="preserve"> </w:t>
     </w:r>
@@ -2078,7 +1739,7 @@
 </file>
 
 <file path=word/footnotes.xml><?xml version="1.0" encoding="utf-8"?>
-<w:footnotes xmlns:wpc="http://schemas.microsoft.com/office/word/2010/wordprocessingCanvas" xmlns:cx="http://schemas.microsoft.com/office/drawing/2014/chartex" xmlns:cx1="http://schemas.microsoft.com/office/drawing/2015/9/8/chartex" xmlns:cx2="http://schemas.microsoft.com/office/drawing/2015/10/21/chartex" xmlns:cx3="http://schemas.microsoft.com/office/drawing/2016/5/9/chartex" xmlns:cx4="http://schemas.microsoft.com/office/drawing/2016/5/10/chartex" xmlns:cx5="http://schemas.microsoft.com/office/drawing/2016/5/11/chartex" xmlns:cx6="http://schemas.microsoft.com/office/drawing/2016/5/12/chartex" xmlns:cx7="http://schemas.microsoft.com/office/drawing/2016/5/13/chartex" xmlns:cx8="http://schemas.microsoft.com/office/drawing/2016/5/14/chartex" xmlns:mc="http://schemas.openxmlformats.org/markup-compatibility/2006" xmlns:aink="http://schemas.microsoft.com/office/drawing/2016/ink" xmlns:am3d="http://schemas.microsoft.com/office/drawing/2017/model3d" xmlns:o="urn:schemas-microsoft-com:office:office" xmlns:oel="http://schemas.microsoft.com/office/2019/extlst" xmlns:r="http://schemas.openxmlformats.org/officeDocument/2006/relationships" xmlns:m="http://schemas.openxmlformats.org/officeDocument/2006/math" xmlns:v="urn:schemas-microsoft-com:vml" xmlns:wp14="http://schemas.microsoft.com/office/word/2010/wordprocessingDrawing" xmlns:wp="http://schemas.openxmlformats.org/drawingml/2006/wordprocessingDrawing" xmlns:w10="urn:schemas-microsoft-com:office:word" xmlns:w="http://schemas.openxmlformats.org/wordprocessingml/2006/main" xmlns:w14="http://schemas.microsoft.com/office/word/2010/wordml" xmlns:w15="http://schemas.microsoft.com/office/word/2012/wordml" xmlns:w16cex="http://schemas.microsoft.com/office/word/2018/wordml/cex" xmlns:w16cid="http://schemas.microsoft.com/office/word/2016/wordml/cid" xmlns:w16="http://schemas.microsoft.com/office/word/2018/wordml" xmlns:w16du="http://schemas.microsoft.com/office/word/2023/wordml/word16du" xmlns:w16sdtdh="http://schemas.microsoft.com/office/word/2020/wordml/sdtdatahash" xmlns:w16se="http://schemas.microsoft.com/office/word/2015/wordml/symex" xmlns:wpg="http://schemas.microsoft.com/office/word/2010/wordprocessingGroup" xmlns:wpi="http://schemas.microsoft.com/office/word/2010/wordprocessingInk" xmlns:wne="http://schemas.microsoft.com/office/word/2006/wordml" xmlns:wps="http://schemas.microsoft.com/office/word/2010/wordprocessingShape" mc:Ignorable="w14 w15 w16se w16cid w16 w16cex w16sdtdh w16du wp14">
+<w:footnotes xmlns:wpc="http://schemas.microsoft.com/office/word/2010/wordprocessingCanvas" xmlns:cx="http://schemas.microsoft.com/office/drawing/2014/chartex" xmlns:cx1="http://schemas.microsoft.com/office/drawing/2015/9/8/chartex" xmlns:cx2="http://schemas.microsoft.com/office/drawing/2015/10/21/chartex" xmlns:cx3="http://schemas.microsoft.com/office/drawing/2016/5/9/chartex" xmlns:cx4="http://schemas.microsoft.com/office/drawing/2016/5/10/chartex" xmlns:cx5="http://schemas.microsoft.com/office/drawing/2016/5/11/chartex" xmlns:cx6="http://schemas.microsoft.com/office/drawing/2016/5/12/chartex" xmlns:cx7="http://schemas.microsoft.com/office/drawing/2016/5/13/chartex" xmlns:cx8="http://schemas.microsoft.com/office/drawing/2016/5/14/chartex" xmlns:mc="http://schemas.openxmlformats.org/markup-compatibility/2006" xmlns:aink="http://schemas.microsoft.com/office/drawing/2016/ink" xmlns:am3d="http://schemas.microsoft.com/office/drawing/2017/model3d" xmlns:o="urn:schemas-microsoft-com:office:office" xmlns:r="http://schemas.openxmlformats.org/officeDocument/2006/relationships" xmlns:m="http://schemas.openxmlformats.org/officeDocument/2006/math" xmlns:v="urn:schemas-microsoft-com:vml" xmlns:wp14="http://schemas.microsoft.com/office/word/2010/wordprocessingDrawing" xmlns:wp="http://schemas.openxmlformats.org/drawingml/2006/wordprocessingDrawing" xmlns:w10="urn:schemas-microsoft-com:office:word" xmlns:w="http://schemas.openxmlformats.org/wordprocessingml/2006/main" xmlns:w14="http://schemas.microsoft.com/office/word/2010/wordml" xmlns:w15="http://schemas.microsoft.com/office/word/2012/wordml" xmlns:w16cid="http://schemas.microsoft.com/office/word/2016/wordml/cid" xmlns:w16se="http://schemas.microsoft.com/office/word/2015/wordml/symex" xmlns:wpg="http://schemas.microsoft.com/office/word/2010/wordprocessingGroup" xmlns:wpi="http://schemas.microsoft.com/office/word/2010/wordprocessingInk" xmlns:wne="http://schemas.microsoft.com/office/word/2006/wordml" xmlns:wps="http://schemas.microsoft.com/office/word/2010/wordprocessingShape" mc:Ignorable="w14 w15 w16se w16cid wp14">
   <w:footnote w:type="separator" w:id="-1">
     <w:p>
       <w:pPr>
@@ -2103,7 +1764,7 @@
 </file>
 
 <file path=word/header1.xml><?xml version="1.0" encoding="utf-8"?>
-<w:hdr xmlns:wpc="http://schemas.microsoft.com/office/word/2010/wordprocessingCanvas" xmlns:cx="http://schemas.microsoft.com/office/drawing/2014/chartex" xmlns:cx1="http://schemas.microsoft.com/office/drawing/2015/9/8/chartex" xmlns:cx2="http://schemas.microsoft.com/office/drawing/2015/10/21/chartex" xmlns:cx3="http://schemas.microsoft.com/office/drawing/2016/5/9/chartex" xmlns:cx4="http://schemas.microsoft.com/office/drawing/2016/5/10/chartex" xmlns:cx5="http://schemas.microsoft.com/office/drawing/2016/5/11/chartex" xmlns:cx6="http://schemas.microsoft.com/office/drawing/2016/5/12/chartex" xmlns:cx7="http://schemas.microsoft.com/office/drawing/2016/5/13/chartex" xmlns:cx8="http://schemas.microsoft.com/office/drawing/2016/5/14/chartex" xmlns:mc="http://schemas.openxmlformats.org/markup-compatibility/2006" xmlns:aink="http://schemas.microsoft.com/office/drawing/2016/ink" xmlns:am3d="http://schemas.microsoft.com/office/drawing/2017/model3d" xmlns:o="urn:schemas-microsoft-com:office:office" xmlns:oel="http://schemas.microsoft.com/office/2019/extlst" xmlns:r="http://schemas.openxmlformats.org/officeDocument/2006/relationships" xmlns:m="http://schemas.openxmlformats.org/officeDocument/2006/math" xmlns:v="urn:schemas-microsoft-com:vml" xmlns:wp14="http://schemas.microsoft.com/office/word/2010/wordprocessingDrawing" xmlns:wp="http://schemas.openxmlformats.org/drawingml/2006/wordprocessingDrawing" xmlns:w10="urn:schemas-microsoft-com:office:word" xmlns:w="http://schemas.openxmlformats.org/wordprocessingml/2006/main" xmlns:w14="http://schemas.microsoft.com/office/word/2010/wordml" xmlns:w15="http://schemas.microsoft.com/office/word/2012/wordml" xmlns:w16cex="http://schemas.microsoft.com/office/word/2018/wordml/cex" xmlns:w16cid="http://schemas.microsoft.com/office/word/2016/wordml/cid" xmlns:w16="http://schemas.microsoft.com/office/word/2018/wordml" xmlns:w16du="http://schemas.microsoft.com/office/word/2023/wordml/word16du" xmlns:w16sdtdh="http://schemas.microsoft.com/office/word/2020/wordml/sdtdatahash" xmlns:w16se="http://schemas.microsoft.com/office/word/2015/wordml/symex" xmlns:wpg="http://schemas.microsoft.com/office/word/2010/wordprocessingGroup" xmlns:wpi="http://schemas.microsoft.com/office/word/2010/wordprocessingInk" xmlns:wne="http://schemas.microsoft.com/office/word/2006/wordml" xmlns:wps="http://schemas.microsoft.com/office/word/2010/wordprocessingShape" mc:Ignorable="w14 w15 w16se w16cid w16 w16cex w16sdtdh w16du wp14">
+<w:hdr xmlns:wpc="http://schemas.microsoft.com/office/word/2010/wordprocessingCanvas" xmlns:cx="http://schemas.microsoft.com/office/drawing/2014/chartex" xmlns:cx1="http://schemas.microsoft.com/office/drawing/2015/9/8/chartex" xmlns:cx2="http://schemas.microsoft.com/office/drawing/2015/10/21/chartex" xmlns:cx3="http://schemas.microsoft.com/office/drawing/2016/5/9/chartex" xmlns:cx4="http://schemas.microsoft.com/office/drawing/2016/5/10/chartex" xmlns:cx5="http://schemas.microsoft.com/office/drawing/2016/5/11/chartex" xmlns:cx6="http://schemas.microsoft.com/office/drawing/2016/5/12/chartex" xmlns:cx7="http://schemas.microsoft.com/office/drawing/2016/5/13/chartex" xmlns:cx8="http://schemas.microsoft.com/office/drawing/2016/5/14/chartex" xmlns:mc="http://schemas.openxmlformats.org/markup-compatibility/2006" xmlns:aink="http://schemas.microsoft.com/office/drawing/2016/ink" xmlns:am3d="http://schemas.microsoft.com/office/drawing/2017/model3d" xmlns:o="urn:schemas-microsoft-com:office:office" xmlns:r="http://schemas.openxmlformats.org/officeDocument/2006/relationships" xmlns:m="http://schemas.openxmlformats.org/officeDocument/2006/math" xmlns:v="urn:schemas-microsoft-com:vml" xmlns:wp14="http://schemas.microsoft.com/office/word/2010/wordprocessingDrawing" xmlns:wp="http://schemas.openxmlformats.org/drawingml/2006/wordprocessingDrawing" xmlns:w10="urn:schemas-microsoft-com:office:word" xmlns:w="http://schemas.openxmlformats.org/wordprocessingml/2006/main" xmlns:w14="http://schemas.microsoft.com/office/word/2010/wordml" xmlns:w15="http://schemas.microsoft.com/office/word/2012/wordml" xmlns:w16cid="http://schemas.microsoft.com/office/word/2016/wordml/cid" xmlns:w16se="http://schemas.microsoft.com/office/word/2015/wordml/symex" xmlns:wpg="http://schemas.microsoft.com/office/word/2010/wordprocessingGroup" xmlns:wpi="http://schemas.microsoft.com/office/word/2010/wordprocessingInk" xmlns:wne="http://schemas.microsoft.com/office/word/2006/wordml" xmlns:wps="http://schemas.microsoft.com/office/word/2010/wordprocessingShape" mc:Ignorable="w14 w15 w16se w16cid wp14">
   <w:p>
     <w:pPr>
       <w:spacing w:after="0" w:line="259" w:lineRule="auto"/>
@@ -2179,66 +1840,118 @@
 </file>
 
 <file path=word/header2.xml><?xml version="1.0" encoding="utf-8"?>
-<w:hdr xmlns:wpc="http://schemas.microsoft.com/office/word/2010/wordprocessingCanvas" xmlns:cx="http://schemas.microsoft.com/office/drawing/2014/chartex" xmlns:cx1="http://schemas.microsoft.com/office/drawing/2015/9/8/chartex" xmlns:cx2="http://schemas.microsoft.com/office/drawing/2015/10/21/chartex" xmlns:cx3="http://schemas.microsoft.com/office/drawing/2016/5/9/chartex" xmlns:cx4="http://schemas.microsoft.com/office/drawing/2016/5/10/chartex" xmlns:cx5="http://schemas.microsoft.com/office/drawing/2016/5/11/chartex" xmlns:cx6="http://schemas.microsoft.com/office/drawing/2016/5/12/chartex" xmlns:cx7="http://schemas.microsoft.com/office/drawing/2016/5/13/chartex" xmlns:cx8="http://schemas.microsoft.com/office/drawing/2016/5/14/chartex" xmlns:mc="http://schemas.openxmlformats.org/markup-compatibility/2006" xmlns:aink="http://schemas.microsoft.com/office/drawing/2016/ink" xmlns:am3d="http://schemas.microsoft.com/office/drawing/2017/model3d" xmlns:o="urn:schemas-microsoft-com:office:office" xmlns:oel="http://schemas.microsoft.com/office/2019/extlst" xmlns:r="http://schemas.openxmlformats.org/officeDocument/2006/relationships" xmlns:m="http://schemas.openxmlformats.org/officeDocument/2006/math" xmlns:v="urn:schemas-microsoft-com:vml" xmlns:wp14="http://schemas.microsoft.com/office/word/2010/wordprocessingDrawing" xmlns:wp="http://schemas.openxmlformats.org/drawingml/2006/wordprocessingDrawing" xmlns:w10="urn:schemas-microsoft-com:office:word" xmlns:w="http://schemas.openxmlformats.org/wordprocessingml/2006/main" xmlns:w14="http://schemas.microsoft.com/office/word/2010/wordml" xmlns:w15="http://schemas.microsoft.com/office/word/2012/wordml" xmlns:w16cex="http://schemas.microsoft.com/office/word/2018/wordml/cex" xmlns:w16cid="http://schemas.microsoft.com/office/word/2016/wordml/cid" xmlns:w16="http://schemas.microsoft.com/office/word/2018/wordml" xmlns:w16du="http://schemas.microsoft.com/office/word/2023/wordml/word16du" xmlns:w16sdtdh="http://schemas.microsoft.com/office/word/2020/wordml/sdtdatahash" xmlns:w16se="http://schemas.microsoft.com/office/word/2015/wordml/symex" xmlns:wpg="http://schemas.microsoft.com/office/word/2010/wordprocessingGroup" xmlns:wpi="http://schemas.microsoft.com/office/word/2010/wordprocessingInk" xmlns:wne="http://schemas.microsoft.com/office/word/2006/wordml" xmlns:wps="http://schemas.microsoft.com/office/word/2010/wordprocessingShape" mc:Ignorable="w14 w15 w16se w16cid w16 w16cex w16sdtdh w16du wp14">
-  <w:p>
-    <w:pPr>
-      <w:spacing w:after="0" w:line="240" w:lineRule="auto"/>
-      <w:ind w:left="0" w:firstLine="0"/>
-      <w:jc w:val="right"/>
-    </w:pPr>
-    <w:r>
-      <w:rPr>
-        <w:b/>
-        <w:bCs/>
-      </w:rPr>
-      <w:t>Audio Board</w:t>
-    </w:r>
-    <w:r>
-      <w:rPr>
-        <w:b/>
-        <w:bCs/>
-      </w:rPr>
-      <w:t>:</w:t>
-    </w:r>
-    <w:r>
-      <w:rPr>
-        <w:b/>
-        <w:bCs/>
-      </w:rPr>
-      <w:t xml:space="preserve"> </w:t>
-    </w:r>
-    <w:r>
-      <w:rPr>
-        <w:b/>
-        <w:bCs/>
-      </w:rPr>
-      <w:t xml:space="preserve">Power </w:t>
-    </w:r>
-    <w:r>
-      <w:rPr>
-        <w:b/>
-        <w:bCs/>
-      </w:rPr>
-      <w:t>Supply</w:t>
-    </w:r>
-  </w:p>
-</w:hdr>
-</file>
-
-<file path=word/header3.xml><?xml version="1.0" encoding="utf-8"?>
-<w:hdr xmlns:wpc="http://schemas.microsoft.com/office/word/2010/wordprocessingCanvas" xmlns:cx="http://schemas.microsoft.com/office/drawing/2014/chartex" xmlns:cx1="http://schemas.microsoft.com/office/drawing/2015/9/8/chartex" xmlns:cx2="http://schemas.microsoft.com/office/drawing/2015/10/21/chartex" xmlns:cx3="http://schemas.microsoft.com/office/drawing/2016/5/9/chartex" xmlns:cx4="http://schemas.microsoft.com/office/drawing/2016/5/10/chartex" xmlns:cx5="http://schemas.microsoft.com/office/drawing/2016/5/11/chartex" xmlns:cx6="http://schemas.microsoft.com/office/drawing/2016/5/12/chartex" xmlns:cx7="http://schemas.microsoft.com/office/drawing/2016/5/13/chartex" xmlns:cx8="http://schemas.microsoft.com/office/drawing/2016/5/14/chartex" xmlns:mc="http://schemas.openxmlformats.org/markup-compatibility/2006" xmlns:aink="http://schemas.microsoft.com/office/drawing/2016/ink" xmlns:am3d="http://schemas.microsoft.com/office/drawing/2017/model3d" xmlns:o="urn:schemas-microsoft-com:office:office" xmlns:oel="http://schemas.microsoft.com/office/2019/extlst" xmlns:r="http://schemas.openxmlformats.org/officeDocument/2006/relationships" xmlns:m="http://schemas.openxmlformats.org/officeDocument/2006/math" xmlns:v="urn:schemas-microsoft-com:vml" xmlns:wp14="http://schemas.microsoft.com/office/word/2010/wordprocessingDrawing" xmlns:wp="http://schemas.openxmlformats.org/drawingml/2006/wordprocessingDrawing" xmlns:w10="urn:schemas-microsoft-com:office:word" xmlns:w="http://schemas.openxmlformats.org/wordprocessingml/2006/main" xmlns:w14="http://schemas.microsoft.com/office/word/2010/wordml" xmlns:w15="http://schemas.microsoft.com/office/word/2012/wordml" xmlns:w16cex="http://schemas.microsoft.com/office/word/2018/wordml/cex" xmlns:w16cid="http://schemas.microsoft.com/office/word/2016/wordml/cid" xmlns:w16="http://schemas.microsoft.com/office/word/2018/wordml" xmlns:w16du="http://schemas.microsoft.com/office/word/2023/wordml/word16du" xmlns:w16sdtdh="http://schemas.microsoft.com/office/word/2020/wordml/sdtdatahash" xmlns:w16se="http://schemas.microsoft.com/office/word/2015/wordml/symex" xmlns:wpg="http://schemas.microsoft.com/office/word/2010/wordprocessingGroup" xmlns:wpi="http://schemas.microsoft.com/office/word/2010/wordprocessingInk" xmlns:wne="http://schemas.microsoft.com/office/word/2006/wordml" xmlns:wps="http://schemas.microsoft.com/office/word/2010/wordprocessingShape" mc:Ignorable="w14 w15 w16se w16cid w16 w16cex w16sdtdh w16du wp14">
+<w:hdr xmlns:wpc="http://schemas.microsoft.com/office/word/2010/wordprocessingCanvas" xmlns:cx="http://schemas.microsoft.com/office/drawing/2014/chartex" xmlns:cx1="http://schemas.microsoft.com/office/drawing/2015/9/8/chartex" xmlns:cx2="http://schemas.microsoft.com/office/drawing/2015/10/21/chartex" xmlns:cx3="http://schemas.microsoft.com/office/drawing/2016/5/9/chartex" xmlns:cx4="http://schemas.microsoft.com/office/drawing/2016/5/10/chartex" xmlns:cx5="http://schemas.microsoft.com/office/drawing/2016/5/11/chartex" xmlns:cx6="http://schemas.microsoft.com/office/drawing/2016/5/12/chartex" xmlns:cx7="http://schemas.microsoft.com/office/drawing/2016/5/13/chartex" xmlns:cx8="http://schemas.microsoft.com/office/drawing/2016/5/14/chartex" xmlns:mc="http://schemas.openxmlformats.org/markup-compatibility/2006" xmlns:aink="http://schemas.microsoft.com/office/drawing/2016/ink" xmlns:am3d="http://schemas.microsoft.com/office/drawing/2017/model3d" xmlns:o="urn:schemas-microsoft-com:office:office" xmlns:r="http://schemas.openxmlformats.org/officeDocument/2006/relationships" xmlns:m="http://schemas.openxmlformats.org/officeDocument/2006/math" xmlns:v="urn:schemas-microsoft-com:vml" xmlns:wp14="http://schemas.microsoft.com/office/word/2010/wordprocessingDrawing" xmlns:wp="http://schemas.openxmlformats.org/drawingml/2006/wordprocessingDrawing" xmlns:w10="urn:schemas-microsoft-com:office:word" xmlns:w="http://schemas.openxmlformats.org/wordprocessingml/2006/main" xmlns:w14="http://schemas.microsoft.com/office/word/2010/wordml" xmlns:w15="http://schemas.microsoft.com/office/word/2012/wordml" xmlns:w16cid="http://schemas.microsoft.com/office/word/2016/wordml/cid" xmlns:w16se="http://schemas.microsoft.com/office/word/2015/wordml/symex" xmlns:wpg="http://schemas.microsoft.com/office/word/2010/wordprocessingGroup" xmlns:wpi="http://schemas.microsoft.com/office/word/2010/wordprocessingInk" xmlns:wne="http://schemas.microsoft.com/office/word/2006/wordml" xmlns:wps="http://schemas.microsoft.com/office/word/2010/wordprocessingShape" mc:Ignorable="w14 w15 w16se w16cid wp14">
   <w:p>
     <w:pPr>
       <w:spacing w:after="0" w:line="259" w:lineRule="auto"/>
       <w:ind w:left="0" w:right="106" w:firstLine="0"/>
       <w:jc w:val="right"/>
     </w:pPr>
+    <w:r>
+      <w:rPr>
+        <w:b/>
+        <w:bCs/>
+      </w:rPr>
+      <w:t>A</w:t>
+    </w:r>
+    <w:r>
+      <w:rPr>
+        <w:b/>
+        <w:bCs/>
+      </w:rPr>
+      <w:t xml:space="preserve">udio Board: </w:t>
+    </w:r>
+    <w:r>
+      <w:rPr>
+        <w:b/>
+        <w:bCs/>
+      </w:rPr>
+      <w:t xml:space="preserve">Power </w:t>
+    </w:r>
+    <w:r>
+      <w:rPr>
+        <w:b/>
+        <w:bCs/>
+      </w:rPr>
+      <w:t>Supply</w:t>
+    </w:r>
+    <w:bookmarkStart w:id="3" w:name="_GoBack"/>
+    <w:bookmarkEnd w:id="3"/>
+  </w:p>
+  <w:p>
+    <w:pPr>
+      <w:pStyle w:val="Header"/>
+    </w:pPr>
+  </w:p>
+</w:hdr>
+</file>
+
+<file path=word/header3.xml><?xml version="1.0" encoding="utf-8"?>
+<w:hdr xmlns:wpc="http://schemas.microsoft.com/office/word/2010/wordprocessingCanvas" xmlns:cx="http://schemas.microsoft.com/office/drawing/2014/chartex" xmlns:cx1="http://schemas.microsoft.com/office/drawing/2015/9/8/chartex" xmlns:cx2="http://schemas.microsoft.com/office/drawing/2015/10/21/chartex" xmlns:cx3="http://schemas.microsoft.com/office/drawing/2016/5/9/chartex" xmlns:cx4="http://schemas.microsoft.com/office/drawing/2016/5/10/chartex" xmlns:cx5="http://schemas.microsoft.com/office/drawing/2016/5/11/chartex" xmlns:cx6="http://schemas.microsoft.com/office/drawing/2016/5/12/chartex" xmlns:cx7="http://schemas.microsoft.com/office/drawing/2016/5/13/chartex" xmlns:cx8="http://schemas.microsoft.com/office/drawing/2016/5/14/chartex" xmlns:mc="http://schemas.openxmlformats.org/markup-compatibility/2006" xmlns:aink="http://schemas.microsoft.com/office/drawing/2016/ink" xmlns:am3d="http://schemas.microsoft.com/office/drawing/2017/model3d" xmlns:o="urn:schemas-microsoft-com:office:office" xmlns:r="http://schemas.openxmlformats.org/officeDocument/2006/relationships" xmlns:m="http://schemas.openxmlformats.org/officeDocument/2006/math" xmlns:v="urn:schemas-microsoft-com:vml" xmlns:wp14="http://schemas.microsoft.com/office/word/2010/wordprocessingDrawing" xmlns:wp="http://schemas.openxmlformats.org/drawingml/2006/wordprocessingDrawing" xmlns:w10="urn:schemas-microsoft-com:office:word" xmlns:w="http://schemas.openxmlformats.org/wordprocessingml/2006/main" xmlns:w14="http://schemas.microsoft.com/office/word/2010/wordml" xmlns:w15="http://schemas.microsoft.com/office/word/2012/wordml" xmlns:w16cid="http://schemas.microsoft.com/office/word/2016/wordml/cid" xmlns:w16se="http://schemas.microsoft.com/office/word/2015/wordml/symex" xmlns:wpg="http://schemas.microsoft.com/office/word/2010/wordprocessingGroup" xmlns:wpi="http://schemas.microsoft.com/office/word/2010/wordprocessingInk" xmlns:wne="http://schemas.microsoft.com/office/word/2006/wordml" xmlns:wps="http://schemas.microsoft.com/office/word/2010/wordprocessingShape" mc:Ignorable="w14 w15 w16se w16cid wp14">
+  <w:p>
+    <w:pPr>
+      <w:spacing w:after="0" w:line="259" w:lineRule="auto"/>
+      <w:ind w:left="0" w:right="106" w:firstLine="0"/>
+      <w:jc w:val="right"/>
+    </w:pPr>
+    <w:r>
+      <w:rPr>
+        <w:noProof/>
+      </w:rPr>
+      <w:drawing>
+        <wp:anchor distT="0" distB="0" distL="114300" distR="114300" simplePos="0" relativeHeight="251660288" behindDoc="0" locked="0" layoutInCell="1" allowOverlap="0" wp14:anchorId="677A01E9" wp14:editId="4EA82681">
+          <wp:simplePos x="0" y="0"/>
+          <wp:positionH relativeFrom="page">
+            <wp:posOffset>914400</wp:posOffset>
+          </wp:positionH>
+          <wp:positionV relativeFrom="page">
+            <wp:posOffset>457200</wp:posOffset>
+          </wp:positionV>
+          <wp:extent cx="5845810" cy="600710"/>
+          <wp:effectExtent l="0" t="0" r="0" b="0"/>
+          <wp:wrapSquare wrapText="bothSides"/>
+          <wp:docPr id="7" name="Picture 7"/>
+          <wp:cNvGraphicFramePr/>
+          <a:graphic xmlns:a="http://schemas.openxmlformats.org/drawingml/2006/main">
+            <a:graphicData uri="http://schemas.openxmlformats.org/drawingml/2006/picture">
+              <pic:pic xmlns:pic="http://schemas.openxmlformats.org/drawingml/2006/picture">
+                <pic:nvPicPr>
+                  <pic:cNvPr id="7" name="Picture 7"/>
+                  <pic:cNvPicPr/>
+                </pic:nvPicPr>
+                <pic:blipFill>
+                  <a:blip r:embed="rId1"/>
+                  <a:stretch>
+                    <a:fillRect/>
+                  </a:stretch>
+                </pic:blipFill>
+                <pic:spPr>
+                  <a:xfrm>
+                    <a:off x="0" y="0"/>
+                    <a:ext cx="5845810" cy="600710"/>
+                  </a:xfrm>
+                  <a:prstGeom prst="rect">
+                    <a:avLst/>
+                  </a:prstGeom>
+                </pic:spPr>
+              </pic:pic>
+            </a:graphicData>
+          </a:graphic>
+        </wp:anchor>
+      </w:drawing>
+    </w:r>
+    <w:r>
+      <w:rPr>
+        <w:rFonts w:ascii="Calibri" w:eastAsia="Calibri" w:hAnsi="Calibri" w:cs="Calibri"/>
+      </w:rPr>
+      <w:t xml:space="preserve"> </w:t>
+    </w:r>
   </w:p>
 </w:hdr>
 </file>
 
 <file path=word/numbering.xml><?xml version="1.0" encoding="utf-8"?>
-<w:numbering xmlns:wpc="http://schemas.microsoft.com/office/word/2010/wordprocessingCanvas" xmlns:cx="http://schemas.microsoft.com/office/drawing/2014/chartex" xmlns:cx1="http://schemas.microsoft.com/office/drawing/2015/9/8/chartex" xmlns:cx2="http://schemas.microsoft.com/office/drawing/2015/10/21/chartex" xmlns:cx3="http://schemas.microsoft.com/office/drawing/2016/5/9/chartex" xmlns:cx4="http://schemas.microsoft.com/office/drawing/2016/5/10/chartex" xmlns:cx5="http://schemas.microsoft.com/office/drawing/2016/5/11/chartex" xmlns:cx6="http://schemas.microsoft.com/office/drawing/2016/5/12/chartex" xmlns:cx7="http://schemas.microsoft.com/office/drawing/2016/5/13/chartex" xmlns:cx8="http://schemas.microsoft.com/office/drawing/2016/5/14/chartex" xmlns:mc="http://schemas.openxmlformats.org/markup-compatibility/2006" xmlns:aink="http://schemas.microsoft.com/office/drawing/2016/ink" xmlns:am3d="http://schemas.microsoft.com/office/drawing/2017/model3d" xmlns:o="urn:schemas-microsoft-com:office:office" xmlns:oel="http://schemas.microsoft.com/office/2019/extlst" xmlns:r="http://schemas.openxmlformats.org/officeDocument/2006/relationships" xmlns:m="http://schemas.openxmlformats.org/officeDocument/2006/math" xmlns:v="urn:schemas-microsoft-com:vml" xmlns:wp14="http://schemas.microsoft.com/office/word/2010/wordprocessingDrawing" xmlns:wp="http://schemas.openxmlformats.org/drawingml/2006/wordprocessingDrawing" xmlns:w10="urn:schemas-microsoft-com:office:word" xmlns:w="http://schemas.openxmlformats.org/wordprocessingml/2006/main" xmlns:w14="http://schemas.microsoft.com/office/word/2010/wordml" xmlns:w15="http://schemas.microsoft.com/office/word/2012/wordml" xmlns:w16cex="http://schemas.microsoft.com/office/word/2018/wordml/cex" xmlns:w16cid="http://schemas.microsoft.com/office/word/2016/wordml/cid" xmlns:w16="http://schemas.microsoft.com/office/word/2018/wordml" xmlns:w16du="http://schemas.microsoft.com/office/word/2023/wordml/word16du" xmlns:w16sdtdh="http://schemas.microsoft.com/office/word/2020/wordml/sdtdatahash" xmlns:w16se="http://schemas.microsoft.com/office/word/2015/wordml/symex" xmlns:wpg="http://schemas.microsoft.com/office/word/2010/wordprocessingGroup" xmlns:wpi="http://schemas.microsoft.com/office/word/2010/wordprocessingInk" xmlns:wne="http://schemas.microsoft.com/office/word/2006/wordml" xmlns:wps="http://schemas.microsoft.com/office/word/2010/wordprocessingShape" mc:Ignorable="w14 w15 w16se w16cid w16 w16cex w16sdtdh w16du wp14">
+<w:numbering xmlns:wpc="http://schemas.microsoft.com/office/word/2010/wordprocessingCanvas" xmlns:cx="http://schemas.microsoft.com/office/drawing/2014/chartex" xmlns:cx1="http://schemas.microsoft.com/office/drawing/2015/9/8/chartex" xmlns:cx2="http://schemas.microsoft.com/office/drawing/2015/10/21/chartex" xmlns:cx3="http://schemas.microsoft.com/office/drawing/2016/5/9/chartex" xmlns:cx4="http://schemas.microsoft.com/office/drawing/2016/5/10/chartex" xmlns:cx5="http://schemas.microsoft.com/office/drawing/2016/5/11/chartex" xmlns:cx6="http://schemas.microsoft.com/office/drawing/2016/5/12/chartex" xmlns:cx7="http://schemas.microsoft.com/office/drawing/2016/5/13/chartex" xmlns:cx8="http://schemas.microsoft.com/office/drawing/2016/5/14/chartex" xmlns:mc="http://schemas.openxmlformats.org/markup-compatibility/2006" xmlns:aink="http://schemas.microsoft.com/office/drawing/2016/ink" xmlns:am3d="http://schemas.microsoft.com/office/drawing/2017/model3d" xmlns:o="urn:schemas-microsoft-com:office:office" xmlns:r="http://schemas.openxmlformats.org/officeDocument/2006/relationships" xmlns:m="http://schemas.openxmlformats.org/officeDocument/2006/math" xmlns:v="urn:schemas-microsoft-com:vml" xmlns:wp14="http://schemas.microsoft.com/office/word/2010/wordprocessingDrawing" xmlns:wp="http://schemas.openxmlformats.org/drawingml/2006/wordprocessingDrawing" xmlns:w10="urn:schemas-microsoft-com:office:word" xmlns:w="http://schemas.openxmlformats.org/wordprocessingml/2006/main" xmlns:w14="http://schemas.microsoft.com/office/word/2010/wordml" xmlns:w15="http://schemas.microsoft.com/office/word/2012/wordml" xmlns:w16cid="http://schemas.microsoft.com/office/word/2016/wordml/cid" xmlns:w16se="http://schemas.microsoft.com/office/word/2015/wordml/symex" xmlns:wpg="http://schemas.microsoft.com/office/word/2010/wordprocessingGroup" xmlns:wpi="http://schemas.microsoft.com/office/word/2010/wordprocessingInk" xmlns:wne="http://schemas.microsoft.com/office/word/2006/wordml" xmlns:wps="http://schemas.microsoft.com/office/word/2010/wordprocessingShape" mc:Ignorable="w14 w15 w16se w16cid wp14">
   <w:abstractNum w:abstractNumId="0" w15:restartNumberingAfterBreak="0">
     <w:nsid w:val="03F62769"/>
     <w:multiLevelType w:val="hybridMultilevel"/>
@@ -2565,115 +2278,92 @@
     </w:lvl>
   </w:abstractNum>
   <w:abstractNum w:abstractNumId="2" w15:restartNumberingAfterBreak="0">
-    <w:nsid w:val="0EFC0C78"/>
+    <w:nsid w:val="0DEC4CD4"/>
     <w:multiLevelType w:val="hybridMultilevel"/>
-    <w:tmpl w:val="9D822D24"/>
-    <w:lvl w:ilvl="0" w:tplc="BDF6F6E0">
-      <w:numFmt w:val="bullet"/>
-      <w:lvlText w:val=""/>
+    <w:tmpl w:val="EEC6AA02"/>
+    <w:lvl w:ilvl="0" w:tplc="04090011">
+      <w:start w:val="1"/>
+      <w:numFmt w:val="decimal"/>
+      <w:lvlText w:val="%1)"/>
       <w:lvlJc w:val="left"/>
       <w:pPr>
         <w:ind w:left="720" w:hanging="360"/>
       </w:pPr>
       <w:rPr>
-        <w:rFonts w:ascii="Symbol" w:eastAsia="Cambria" w:hAnsi="Symbol" w:cs="Cambria" w:hint="default"/>
-      </w:rPr>
-    </w:lvl>
-    <w:lvl w:ilvl="1" w:tplc="04090003" w:tentative="1">
-      <w:start w:val="1"/>
-      <w:numFmt w:val="bullet"/>
-      <w:lvlText w:val="o"/>
+        <w:rFonts w:hint="default"/>
+      </w:rPr>
+    </w:lvl>
+    <w:lvl w:ilvl="1" w:tplc="04090019">
+      <w:start w:val="1"/>
+      <w:numFmt w:val="lowerLetter"/>
+      <w:lvlText w:val="%2."/>
       <w:lvlJc w:val="left"/>
       <w:pPr>
         <w:ind w:left="1440" w:hanging="360"/>
       </w:pPr>
-      <w:rPr>
-        <w:rFonts w:ascii="Courier New" w:hAnsi="Courier New" w:cs="Courier New" w:hint="default"/>
-      </w:rPr>
-    </w:lvl>
-    <w:lvl w:ilvl="2" w:tplc="04090005" w:tentative="1">
-      <w:start w:val="1"/>
-      <w:numFmt w:val="bullet"/>
-      <w:lvlText w:val=""/>
-      <w:lvlJc w:val="left"/>
-      <w:pPr>
-        <w:ind w:left="2160" w:hanging="360"/>
-      </w:pPr>
-      <w:rPr>
-        <w:rFonts w:ascii="Wingdings" w:hAnsi="Wingdings" w:hint="default"/>
-      </w:rPr>
-    </w:lvl>
-    <w:lvl w:ilvl="3" w:tplc="04090001" w:tentative="1">
-      <w:start w:val="1"/>
-      <w:numFmt w:val="bullet"/>
-      <w:lvlText w:val=""/>
+    </w:lvl>
+    <w:lvl w:ilvl="2" w:tplc="0409001B" w:tentative="1">
+      <w:start w:val="1"/>
+      <w:numFmt w:val="lowerRoman"/>
+      <w:lvlText w:val="%3."/>
+      <w:lvlJc w:val="right"/>
+      <w:pPr>
+        <w:ind w:left="2160" w:hanging="180"/>
+      </w:pPr>
+    </w:lvl>
+    <w:lvl w:ilvl="3" w:tplc="0409000F" w:tentative="1">
+      <w:start w:val="1"/>
+      <w:numFmt w:val="decimal"/>
+      <w:lvlText w:val="%4."/>
       <w:lvlJc w:val="left"/>
       <w:pPr>
         <w:ind w:left="2880" w:hanging="360"/>
       </w:pPr>
-      <w:rPr>
-        <w:rFonts w:ascii="Symbol" w:hAnsi="Symbol" w:hint="default"/>
-      </w:rPr>
-    </w:lvl>
-    <w:lvl w:ilvl="4" w:tplc="04090003" w:tentative="1">
-      <w:start w:val="1"/>
-      <w:numFmt w:val="bullet"/>
-      <w:lvlText w:val="o"/>
+    </w:lvl>
+    <w:lvl w:ilvl="4" w:tplc="04090019" w:tentative="1">
+      <w:start w:val="1"/>
+      <w:numFmt w:val="lowerLetter"/>
+      <w:lvlText w:val="%5."/>
       <w:lvlJc w:val="left"/>
       <w:pPr>
         <w:ind w:left="3600" w:hanging="360"/>
       </w:pPr>
-      <w:rPr>
-        <w:rFonts w:ascii="Courier New" w:hAnsi="Courier New" w:cs="Courier New" w:hint="default"/>
-      </w:rPr>
-    </w:lvl>
-    <w:lvl w:ilvl="5" w:tplc="04090005" w:tentative="1">
-      <w:start w:val="1"/>
-      <w:numFmt w:val="bullet"/>
-      <w:lvlText w:val=""/>
-      <w:lvlJc w:val="left"/>
-      <w:pPr>
-        <w:ind w:left="4320" w:hanging="360"/>
-      </w:pPr>
-      <w:rPr>
-        <w:rFonts w:ascii="Wingdings" w:hAnsi="Wingdings" w:hint="default"/>
-      </w:rPr>
-    </w:lvl>
-    <w:lvl w:ilvl="6" w:tplc="04090001" w:tentative="1">
-      <w:start w:val="1"/>
-      <w:numFmt w:val="bullet"/>
-      <w:lvlText w:val=""/>
+    </w:lvl>
+    <w:lvl w:ilvl="5" w:tplc="0409001B" w:tentative="1">
+      <w:start w:val="1"/>
+      <w:numFmt w:val="lowerRoman"/>
+      <w:lvlText w:val="%6."/>
+      <w:lvlJc w:val="right"/>
+      <w:pPr>
+        <w:ind w:left="4320" w:hanging="180"/>
+      </w:pPr>
+    </w:lvl>
+    <w:lvl w:ilvl="6" w:tplc="0409000F" w:tentative="1">
+      <w:start w:val="1"/>
+      <w:numFmt w:val="decimal"/>
+      <w:lvlText w:val="%7."/>
       <w:lvlJc w:val="left"/>
       <w:pPr>
         <w:ind w:left="5040" w:hanging="360"/>
       </w:pPr>
-      <w:rPr>
-        <w:rFonts w:ascii="Symbol" w:hAnsi="Symbol" w:hint="default"/>
-      </w:rPr>
-    </w:lvl>
-    <w:lvl w:ilvl="7" w:tplc="04090003" w:tentative="1">
-      <w:start w:val="1"/>
-      <w:numFmt w:val="bullet"/>
-      <w:lvlText w:val="o"/>
+    </w:lvl>
+    <w:lvl w:ilvl="7" w:tplc="04090019" w:tentative="1">
+      <w:start w:val="1"/>
+      <w:numFmt w:val="lowerLetter"/>
+      <w:lvlText w:val="%8."/>
       <w:lvlJc w:val="left"/>
       <w:pPr>
         <w:ind w:left="5760" w:hanging="360"/>
       </w:pPr>
-      <w:rPr>
-        <w:rFonts w:ascii="Courier New" w:hAnsi="Courier New" w:cs="Courier New" w:hint="default"/>
-      </w:rPr>
-    </w:lvl>
-    <w:lvl w:ilvl="8" w:tplc="04090005" w:tentative="1">
-      <w:start w:val="1"/>
-      <w:numFmt w:val="bullet"/>
-      <w:lvlText w:val=""/>
-      <w:lvlJc w:val="left"/>
-      <w:pPr>
-        <w:ind w:left="6480" w:hanging="360"/>
-      </w:pPr>
-      <w:rPr>
-        <w:rFonts w:ascii="Wingdings" w:hAnsi="Wingdings" w:hint="default"/>
-      </w:rPr>
+    </w:lvl>
+    <w:lvl w:ilvl="8" w:tplc="0409001B" w:tentative="1">
+      <w:start w:val="1"/>
+      <w:numFmt w:val="lowerRoman"/>
+      <w:lvlText w:val="%9."/>
+      <w:lvlJc w:val="right"/>
+      <w:pPr>
+        <w:ind w:left="6480" w:hanging="180"/>
+      </w:pPr>
     </w:lvl>
   </w:abstractNum>
   <w:abstractNum w:abstractNumId="3" w15:restartNumberingAfterBreak="0">
@@ -2763,97 +2453,6 @@
     </w:lvl>
   </w:abstractNum>
   <w:abstractNum w:abstractNumId="4" w15:restartNumberingAfterBreak="0">
-    <w:nsid w:val="13CD4AE2"/>
-    <w:multiLevelType w:val="hybridMultilevel"/>
-    <w:tmpl w:val="FE1637BE"/>
-    <w:lvl w:ilvl="0" w:tplc="DF6262BA">
-      <w:start w:val="1"/>
-      <w:numFmt w:val="decimal"/>
-      <w:lvlText w:val="%1."/>
-      <w:lvlJc w:val="left"/>
-      <w:pPr>
-        <w:ind w:left="720" w:hanging="360"/>
-      </w:pPr>
-      <w:rPr>
-        <w:rFonts w:hint="default"/>
-        <w:b w:val="0"/>
-        <w:bCs w:val="0"/>
-      </w:rPr>
-    </w:lvl>
-    <w:lvl w:ilvl="1" w:tplc="04090019" w:tentative="1">
-      <w:start w:val="1"/>
-      <w:numFmt w:val="lowerLetter"/>
-      <w:lvlText w:val="%2."/>
-      <w:lvlJc w:val="left"/>
-      <w:pPr>
-        <w:ind w:left="1440" w:hanging="360"/>
-      </w:pPr>
-    </w:lvl>
-    <w:lvl w:ilvl="2" w:tplc="0409001B" w:tentative="1">
-      <w:start w:val="1"/>
-      <w:numFmt w:val="lowerRoman"/>
-      <w:lvlText w:val="%3."/>
-      <w:lvlJc w:val="right"/>
-      <w:pPr>
-        <w:ind w:left="2160" w:hanging="180"/>
-      </w:pPr>
-    </w:lvl>
-    <w:lvl w:ilvl="3" w:tplc="0409000F" w:tentative="1">
-      <w:start w:val="1"/>
-      <w:numFmt w:val="decimal"/>
-      <w:lvlText w:val="%4."/>
-      <w:lvlJc w:val="left"/>
-      <w:pPr>
-        <w:ind w:left="2880" w:hanging="360"/>
-      </w:pPr>
-    </w:lvl>
-    <w:lvl w:ilvl="4" w:tplc="04090019" w:tentative="1">
-      <w:start w:val="1"/>
-      <w:numFmt w:val="lowerLetter"/>
-      <w:lvlText w:val="%5."/>
-      <w:lvlJc w:val="left"/>
-      <w:pPr>
-        <w:ind w:left="3600" w:hanging="360"/>
-      </w:pPr>
-    </w:lvl>
-    <w:lvl w:ilvl="5" w:tplc="0409001B" w:tentative="1">
-      <w:start w:val="1"/>
-      <w:numFmt w:val="lowerRoman"/>
-      <w:lvlText w:val="%6."/>
-      <w:lvlJc w:val="right"/>
-      <w:pPr>
-        <w:ind w:left="4320" w:hanging="180"/>
-      </w:pPr>
-    </w:lvl>
-    <w:lvl w:ilvl="6" w:tplc="0409000F" w:tentative="1">
-      <w:start w:val="1"/>
-      <w:numFmt w:val="decimal"/>
-      <w:lvlText w:val="%7."/>
-      <w:lvlJc w:val="left"/>
-      <w:pPr>
-        <w:ind w:left="5040" w:hanging="360"/>
-      </w:pPr>
-    </w:lvl>
-    <w:lvl w:ilvl="7" w:tplc="04090019" w:tentative="1">
-      <w:start w:val="1"/>
-      <w:numFmt w:val="lowerLetter"/>
-      <w:lvlText w:val="%8."/>
-      <w:lvlJc w:val="left"/>
-      <w:pPr>
-        <w:ind w:left="5760" w:hanging="360"/>
-      </w:pPr>
-    </w:lvl>
-    <w:lvl w:ilvl="8" w:tplc="0409001B" w:tentative="1">
-      <w:start w:val="1"/>
-      <w:numFmt w:val="lowerRoman"/>
-      <w:lvlText w:val="%9."/>
-      <w:lvlJc w:val="right"/>
-      <w:pPr>
-        <w:ind w:left="6480" w:hanging="180"/>
-      </w:pPr>
-    </w:lvl>
-  </w:abstractNum>
-  <w:abstractNum w:abstractNumId="5" w15:restartNumberingAfterBreak="0">
     <w:nsid w:val="14A073BD"/>
     <w:multiLevelType w:val="hybridMultilevel"/>
     <w:tmpl w:val="2A58CB7A"/>
@@ -2944,7 +2543,7 @@
       </w:pPr>
     </w:lvl>
   </w:abstractNum>
-  <w:abstractNum w:abstractNumId="6" w15:restartNumberingAfterBreak="0">
+  <w:abstractNum w:abstractNumId="5" w15:restartNumberingAfterBreak="0">
     <w:nsid w:val="176A739B"/>
     <w:multiLevelType w:val="hybridMultilevel"/>
     <w:tmpl w:val="AC804C32"/>
@@ -3033,119 +2632,7 @@
       </w:pPr>
     </w:lvl>
   </w:abstractNum>
-  <w:abstractNum w:abstractNumId="7" w15:restartNumberingAfterBreak="0">
-    <w:nsid w:val="1B577C9D"/>
-    <w:multiLevelType w:val="hybridMultilevel"/>
-    <w:tmpl w:val="2CAAD2A0"/>
-    <w:lvl w:ilvl="0" w:tplc="4F7829FC">
-      <w:numFmt w:val="bullet"/>
-      <w:lvlText w:val=""/>
-      <w:lvlJc w:val="left"/>
-      <w:pPr>
-        <w:ind w:left="720" w:hanging="360"/>
-      </w:pPr>
-      <w:rPr>
-        <w:rFonts w:ascii="Symbol" w:eastAsia="Cambria" w:hAnsi="Symbol" w:cs="Cambria" w:hint="default"/>
-      </w:rPr>
-    </w:lvl>
-    <w:lvl w:ilvl="1" w:tplc="04090003" w:tentative="1">
-      <w:start w:val="1"/>
-      <w:numFmt w:val="bullet"/>
-      <w:lvlText w:val="o"/>
-      <w:lvlJc w:val="left"/>
-      <w:pPr>
-        <w:ind w:left="1440" w:hanging="360"/>
-      </w:pPr>
-      <w:rPr>
-        <w:rFonts w:ascii="Courier New" w:hAnsi="Courier New" w:cs="Courier New" w:hint="default"/>
-      </w:rPr>
-    </w:lvl>
-    <w:lvl w:ilvl="2" w:tplc="04090005" w:tentative="1">
-      <w:start w:val="1"/>
-      <w:numFmt w:val="bullet"/>
-      <w:lvlText w:val=""/>
-      <w:lvlJc w:val="left"/>
-      <w:pPr>
-        <w:ind w:left="2160" w:hanging="360"/>
-      </w:pPr>
-      <w:rPr>
-        <w:rFonts w:ascii="Wingdings" w:hAnsi="Wingdings" w:hint="default"/>
-      </w:rPr>
-    </w:lvl>
-    <w:lvl w:ilvl="3" w:tplc="04090001" w:tentative="1">
-      <w:start w:val="1"/>
-      <w:numFmt w:val="bullet"/>
-      <w:lvlText w:val=""/>
-      <w:lvlJc w:val="left"/>
-      <w:pPr>
-        <w:ind w:left="2880" w:hanging="360"/>
-      </w:pPr>
-      <w:rPr>
-        <w:rFonts w:ascii="Symbol" w:hAnsi="Symbol" w:hint="default"/>
-      </w:rPr>
-    </w:lvl>
-    <w:lvl w:ilvl="4" w:tplc="04090003" w:tentative="1">
-      <w:start w:val="1"/>
-      <w:numFmt w:val="bullet"/>
-      <w:lvlText w:val="o"/>
-      <w:lvlJc w:val="left"/>
-      <w:pPr>
-        <w:ind w:left="3600" w:hanging="360"/>
-      </w:pPr>
-      <w:rPr>
-        <w:rFonts w:ascii="Courier New" w:hAnsi="Courier New" w:cs="Courier New" w:hint="default"/>
-      </w:rPr>
-    </w:lvl>
-    <w:lvl w:ilvl="5" w:tplc="04090005" w:tentative="1">
-      <w:start w:val="1"/>
-      <w:numFmt w:val="bullet"/>
-      <w:lvlText w:val=""/>
-      <w:lvlJc w:val="left"/>
-      <w:pPr>
-        <w:ind w:left="4320" w:hanging="360"/>
-      </w:pPr>
-      <w:rPr>
-        <w:rFonts w:ascii="Wingdings" w:hAnsi="Wingdings" w:hint="default"/>
-      </w:rPr>
-    </w:lvl>
-    <w:lvl w:ilvl="6" w:tplc="04090001" w:tentative="1">
-      <w:start w:val="1"/>
-      <w:numFmt w:val="bullet"/>
-      <w:lvlText w:val=""/>
-      <w:lvlJc w:val="left"/>
-      <w:pPr>
-        <w:ind w:left="5040" w:hanging="360"/>
-      </w:pPr>
-      <w:rPr>
-        <w:rFonts w:ascii="Symbol" w:hAnsi="Symbol" w:hint="default"/>
-      </w:rPr>
-    </w:lvl>
-    <w:lvl w:ilvl="7" w:tplc="04090003" w:tentative="1">
-      <w:start w:val="1"/>
-      <w:numFmt w:val="bullet"/>
-      <w:lvlText w:val="o"/>
-      <w:lvlJc w:val="left"/>
-      <w:pPr>
-        <w:ind w:left="5760" w:hanging="360"/>
-      </w:pPr>
-      <w:rPr>
-        <w:rFonts w:ascii="Courier New" w:hAnsi="Courier New" w:cs="Courier New" w:hint="default"/>
-      </w:rPr>
-    </w:lvl>
-    <w:lvl w:ilvl="8" w:tplc="04090005" w:tentative="1">
-      <w:start w:val="1"/>
-      <w:numFmt w:val="bullet"/>
-      <w:lvlText w:val=""/>
-      <w:lvlJc w:val="left"/>
-      <w:pPr>
-        <w:ind w:left="6480" w:hanging="360"/>
-      </w:pPr>
-      <w:rPr>
-        <w:rFonts w:ascii="Wingdings" w:hAnsi="Wingdings" w:hint="default"/>
-      </w:rPr>
-    </w:lvl>
-  </w:abstractNum>
-  <w:abstractNum w:abstractNumId="8" w15:restartNumberingAfterBreak="0">
+  <w:abstractNum w:abstractNumId="6" w15:restartNumberingAfterBreak="0">
     <w:nsid w:val="1CAF288F"/>
     <w:multiLevelType w:val="hybridMultilevel"/>
     <w:tmpl w:val="F3ACD802"/>
@@ -3234,129 +2721,18 @@
       </w:pPr>
     </w:lvl>
   </w:abstractNum>
-  <w:abstractNum w:abstractNumId="9" w15:restartNumberingAfterBreak="0">
-    <w:nsid w:val="217428D0"/>
-    <w:multiLevelType w:val="hybridMultilevel"/>
-    <w:tmpl w:val="D02CE060"/>
-    <w:lvl w:ilvl="0" w:tplc="7A6049A0">
-      <w:numFmt w:val="bullet"/>
-      <w:lvlText w:val=""/>
-      <w:lvlJc w:val="left"/>
-      <w:pPr>
-        <w:ind w:left="720" w:hanging="360"/>
-      </w:pPr>
-      <w:rPr>
-        <w:rFonts w:ascii="Symbol" w:eastAsia="Cambria" w:hAnsi="Symbol" w:cs="Cambria" w:hint="default"/>
-      </w:rPr>
-    </w:lvl>
-    <w:lvl w:ilvl="1" w:tplc="04090003" w:tentative="1">
-      <w:start w:val="1"/>
-      <w:numFmt w:val="bullet"/>
-      <w:lvlText w:val="o"/>
-      <w:lvlJc w:val="left"/>
-      <w:pPr>
-        <w:ind w:left="1440" w:hanging="360"/>
-      </w:pPr>
-      <w:rPr>
-        <w:rFonts w:ascii="Courier New" w:hAnsi="Courier New" w:cs="Courier New" w:hint="default"/>
-      </w:rPr>
-    </w:lvl>
-    <w:lvl w:ilvl="2" w:tplc="04090005" w:tentative="1">
-      <w:start w:val="1"/>
-      <w:numFmt w:val="bullet"/>
-      <w:lvlText w:val=""/>
-      <w:lvlJc w:val="left"/>
-      <w:pPr>
-        <w:ind w:left="2160" w:hanging="360"/>
-      </w:pPr>
-      <w:rPr>
-        <w:rFonts w:ascii="Wingdings" w:hAnsi="Wingdings" w:hint="default"/>
-      </w:rPr>
-    </w:lvl>
-    <w:lvl w:ilvl="3" w:tplc="04090001" w:tentative="1">
-      <w:start w:val="1"/>
-      <w:numFmt w:val="bullet"/>
-      <w:lvlText w:val=""/>
-      <w:lvlJc w:val="left"/>
-      <w:pPr>
-        <w:ind w:left="2880" w:hanging="360"/>
-      </w:pPr>
-      <w:rPr>
-        <w:rFonts w:ascii="Symbol" w:hAnsi="Symbol" w:hint="default"/>
-      </w:rPr>
-    </w:lvl>
-    <w:lvl w:ilvl="4" w:tplc="04090003" w:tentative="1">
-      <w:start w:val="1"/>
-      <w:numFmt w:val="bullet"/>
-      <w:lvlText w:val="o"/>
-      <w:lvlJc w:val="left"/>
-      <w:pPr>
-        <w:ind w:left="3600" w:hanging="360"/>
-      </w:pPr>
-      <w:rPr>
-        <w:rFonts w:ascii="Courier New" w:hAnsi="Courier New" w:cs="Courier New" w:hint="default"/>
-      </w:rPr>
-    </w:lvl>
-    <w:lvl w:ilvl="5" w:tplc="04090005" w:tentative="1">
-      <w:start w:val="1"/>
-      <w:numFmt w:val="bullet"/>
-      <w:lvlText w:val=""/>
-      <w:lvlJc w:val="left"/>
-      <w:pPr>
-        <w:ind w:left="4320" w:hanging="360"/>
-      </w:pPr>
-      <w:rPr>
-        <w:rFonts w:ascii="Wingdings" w:hAnsi="Wingdings" w:hint="default"/>
-      </w:rPr>
-    </w:lvl>
-    <w:lvl w:ilvl="6" w:tplc="04090001" w:tentative="1">
-      <w:start w:val="1"/>
-      <w:numFmt w:val="bullet"/>
-      <w:lvlText w:val=""/>
-      <w:lvlJc w:val="left"/>
-      <w:pPr>
-        <w:ind w:left="5040" w:hanging="360"/>
-      </w:pPr>
-      <w:rPr>
-        <w:rFonts w:ascii="Symbol" w:hAnsi="Symbol" w:hint="default"/>
-      </w:rPr>
-    </w:lvl>
-    <w:lvl w:ilvl="7" w:tplc="04090003" w:tentative="1">
-      <w:start w:val="1"/>
-      <w:numFmt w:val="bullet"/>
-      <w:lvlText w:val="o"/>
-      <w:lvlJc w:val="left"/>
-      <w:pPr>
-        <w:ind w:left="5760" w:hanging="360"/>
-      </w:pPr>
-      <w:rPr>
-        <w:rFonts w:ascii="Courier New" w:hAnsi="Courier New" w:cs="Courier New" w:hint="default"/>
-      </w:rPr>
-    </w:lvl>
-    <w:lvl w:ilvl="8" w:tplc="04090005" w:tentative="1">
-      <w:start w:val="1"/>
-      <w:numFmt w:val="bullet"/>
-      <w:lvlText w:val=""/>
-      <w:lvlJc w:val="left"/>
-      <w:pPr>
-        <w:ind w:left="6480" w:hanging="360"/>
-      </w:pPr>
-      <w:rPr>
-        <w:rFonts w:ascii="Wingdings" w:hAnsi="Wingdings" w:hint="default"/>
-      </w:rPr>
-    </w:lvl>
-  </w:abstractNum>
-  <w:abstractNum w:abstractNumId="10" w15:restartNumberingAfterBreak="0">
+  <w:abstractNum w:abstractNumId="7" w15:restartNumberingAfterBreak="0">
     <w:nsid w:val="262B69AC"/>
     <w:multiLevelType w:val="hybridMultilevel"/>
-    <w:tmpl w:val="7E4C9648"/>
-    <w:lvl w:ilvl="0" w:tplc="0409000F">
+    <w:tmpl w:val="095E9FAE"/>
+    <w:lvl w:ilvl="0" w:tplc="0266741E">
       <w:start w:val="1"/>
       <w:numFmt w:val="decimal"/>
+      <w:suff w:val="space"/>
       <w:lvlText w:val="%1."/>
       <w:lvlJc w:val="left"/>
       <w:pPr>
-        <w:ind w:left="720" w:hanging="360"/>
+        <w:ind w:left="567" w:firstLine="0"/>
       </w:pPr>
       <w:rPr>
         <w:rFonts w:hint="default"/>
@@ -3435,96 +2811,7 @@
       </w:pPr>
     </w:lvl>
   </w:abstractNum>
-  <w:abstractNum w:abstractNumId="11" w15:restartNumberingAfterBreak="0">
-    <w:nsid w:val="2B6F7BE1"/>
-    <w:multiLevelType w:val="hybridMultilevel"/>
-    <w:tmpl w:val="B83084AA"/>
-    <w:lvl w:ilvl="0" w:tplc="0409000F">
-      <w:start w:val="1"/>
-      <w:numFmt w:val="decimal"/>
-      <w:lvlText w:val="%1."/>
-      <w:lvlJc w:val="left"/>
-      <w:pPr>
-        <w:ind w:left="720" w:hanging="360"/>
-      </w:pPr>
-      <w:rPr>
-        <w:rFonts w:hint="default"/>
-      </w:rPr>
-    </w:lvl>
-    <w:lvl w:ilvl="1" w:tplc="04090019" w:tentative="1">
-      <w:start w:val="1"/>
-      <w:numFmt w:val="lowerLetter"/>
-      <w:lvlText w:val="%2."/>
-      <w:lvlJc w:val="left"/>
-      <w:pPr>
-        <w:ind w:left="1440" w:hanging="360"/>
-      </w:pPr>
-    </w:lvl>
-    <w:lvl w:ilvl="2" w:tplc="0409001B" w:tentative="1">
-      <w:start w:val="1"/>
-      <w:numFmt w:val="lowerRoman"/>
-      <w:lvlText w:val="%3."/>
-      <w:lvlJc w:val="right"/>
-      <w:pPr>
-        <w:ind w:left="2160" w:hanging="180"/>
-      </w:pPr>
-    </w:lvl>
-    <w:lvl w:ilvl="3" w:tplc="0409000F" w:tentative="1">
-      <w:start w:val="1"/>
-      <w:numFmt w:val="decimal"/>
-      <w:lvlText w:val="%4."/>
-      <w:lvlJc w:val="left"/>
-      <w:pPr>
-        <w:ind w:left="2880" w:hanging="360"/>
-      </w:pPr>
-    </w:lvl>
-    <w:lvl w:ilvl="4" w:tplc="04090019" w:tentative="1">
-      <w:start w:val="1"/>
-      <w:numFmt w:val="lowerLetter"/>
-      <w:lvlText w:val="%5."/>
-      <w:lvlJc w:val="left"/>
-      <w:pPr>
-        <w:ind w:left="3600" w:hanging="360"/>
-      </w:pPr>
-    </w:lvl>
-    <w:lvl w:ilvl="5" w:tplc="0409001B" w:tentative="1">
-      <w:start w:val="1"/>
-      <w:numFmt w:val="lowerRoman"/>
-      <w:lvlText w:val="%6."/>
-      <w:lvlJc w:val="right"/>
-      <w:pPr>
-        <w:ind w:left="4320" w:hanging="180"/>
-      </w:pPr>
-    </w:lvl>
-    <w:lvl w:ilvl="6" w:tplc="0409000F" w:tentative="1">
-      <w:start w:val="1"/>
-      <w:numFmt w:val="decimal"/>
-      <w:lvlText w:val="%7."/>
-      <w:lvlJc w:val="left"/>
-      <w:pPr>
-        <w:ind w:left="5040" w:hanging="360"/>
-      </w:pPr>
-    </w:lvl>
-    <w:lvl w:ilvl="7" w:tplc="04090019" w:tentative="1">
-      <w:start w:val="1"/>
-      <w:numFmt w:val="lowerLetter"/>
-      <w:lvlText w:val="%8."/>
-      <w:lvlJc w:val="left"/>
-      <w:pPr>
-        <w:ind w:left="5760" w:hanging="360"/>
-      </w:pPr>
-    </w:lvl>
-    <w:lvl w:ilvl="8" w:tplc="0409001B" w:tentative="1">
-      <w:start w:val="1"/>
-      <w:numFmt w:val="lowerRoman"/>
-      <w:lvlText w:val="%9."/>
-      <w:lvlJc w:val="right"/>
-      <w:pPr>
-        <w:ind w:left="6480" w:hanging="180"/>
-      </w:pPr>
-    </w:lvl>
-  </w:abstractNum>
-  <w:abstractNum w:abstractNumId="12" w15:restartNumberingAfterBreak="0">
+  <w:abstractNum w:abstractNumId="8" w15:restartNumberingAfterBreak="0">
     <w:nsid w:val="2C305CB2"/>
     <w:multiLevelType w:val="hybridMultilevel"/>
     <w:tmpl w:val="FC88A874"/>
@@ -3636,12 +2923,12 @@
       </w:rPr>
     </w:lvl>
   </w:abstractNum>
-  <w:abstractNum w:abstractNumId="13" w15:restartNumberingAfterBreak="0">
+  <w:abstractNum w:abstractNumId="9" w15:restartNumberingAfterBreak="0">
     <w:nsid w:val="311F2986"/>
     <w:multiLevelType w:val="hybridMultilevel"/>
-    <w:tmpl w:val="8D56B98C"/>
-    <w:lvl w:ilvl="0" w:tplc="0C3227C2">
-      <w:start w:val="2"/>
+    <w:tmpl w:val="CCA45250"/>
+    <w:lvl w:ilvl="0" w:tplc="FC4EE110">
+      <w:start w:val="1"/>
       <w:numFmt w:val="bullet"/>
       <w:lvlText w:val=""/>
       <w:lvlJc w:val="left"/>
@@ -3749,98 +3036,7 @@
       </w:rPr>
     </w:lvl>
   </w:abstractNum>
-  <w:abstractNum w:abstractNumId="14" w15:restartNumberingAfterBreak="0">
-    <w:nsid w:val="34C531B0"/>
-    <w:multiLevelType w:val="hybridMultilevel"/>
-    <w:tmpl w:val="FE1637BE"/>
-    <w:lvl w:ilvl="0" w:tplc="DF6262BA">
-      <w:start w:val="1"/>
-      <w:numFmt w:val="decimal"/>
-      <w:lvlText w:val="%1."/>
-      <w:lvlJc w:val="left"/>
-      <w:pPr>
-        <w:ind w:left="720" w:hanging="360"/>
-      </w:pPr>
-      <w:rPr>
-        <w:rFonts w:hint="default"/>
-        <w:b w:val="0"/>
-        <w:bCs w:val="0"/>
-      </w:rPr>
-    </w:lvl>
-    <w:lvl w:ilvl="1" w:tplc="04090019" w:tentative="1">
-      <w:start w:val="1"/>
-      <w:numFmt w:val="lowerLetter"/>
-      <w:lvlText w:val="%2."/>
-      <w:lvlJc w:val="left"/>
-      <w:pPr>
-        <w:ind w:left="1440" w:hanging="360"/>
-      </w:pPr>
-    </w:lvl>
-    <w:lvl w:ilvl="2" w:tplc="0409001B" w:tentative="1">
-      <w:start w:val="1"/>
-      <w:numFmt w:val="lowerRoman"/>
-      <w:lvlText w:val="%3."/>
-      <w:lvlJc w:val="right"/>
-      <w:pPr>
-        <w:ind w:left="2160" w:hanging="180"/>
-      </w:pPr>
-    </w:lvl>
-    <w:lvl w:ilvl="3" w:tplc="0409000F" w:tentative="1">
-      <w:start w:val="1"/>
-      <w:numFmt w:val="decimal"/>
-      <w:lvlText w:val="%4."/>
-      <w:lvlJc w:val="left"/>
-      <w:pPr>
-        <w:ind w:left="2880" w:hanging="360"/>
-      </w:pPr>
-    </w:lvl>
-    <w:lvl w:ilvl="4" w:tplc="04090019" w:tentative="1">
-      <w:start w:val="1"/>
-      <w:numFmt w:val="lowerLetter"/>
-      <w:lvlText w:val="%5."/>
-      <w:lvlJc w:val="left"/>
-      <w:pPr>
-        <w:ind w:left="3600" w:hanging="360"/>
-      </w:pPr>
-    </w:lvl>
-    <w:lvl w:ilvl="5" w:tplc="0409001B" w:tentative="1">
-      <w:start w:val="1"/>
-      <w:numFmt w:val="lowerRoman"/>
-      <w:lvlText w:val="%6."/>
-      <w:lvlJc w:val="right"/>
-      <w:pPr>
-        <w:ind w:left="4320" w:hanging="180"/>
-      </w:pPr>
-    </w:lvl>
-    <w:lvl w:ilvl="6" w:tplc="0409000F" w:tentative="1">
-      <w:start w:val="1"/>
-      <w:numFmt w:val="decimal"/>
-      <w:lvlText w:val="%7."/>
-      <w:lvlJc w:val="left"/>
-      <w:pPr>
-        <w:ind w:left="5040" w:hanging="360"/>
-      </w:pPr>
-    </w:lvl>
-    <w:lvl w:ilvl="7" w:tplc="04090019" w:tentative="1">
-      <w:start w:val="1"/>
-      <w:numFmt w:val="lowerLetter"/>
-      <w:lvlText w:val="%8."/>
-      <w:lvlJc w:val="left"/>
-      <w:pPr>
-        <w:ind w:left="5760" w:hanging="360"/>
-      </w:pPr>
-    </w:lvl>
-    <w:lvl w:ilvl="8" w:tplc="0409001B" w:tentative="1">
-      <w:start w:val="1"/>
-      <w:numFmt w:val="lowerRoman"/>
-      <w:lvlText w:val="%9."/>
-      <w:lvlJc w:val="right"/>
-      <w:pPr>
-        <w:ind w:left="6480" w:hanging="180"/>
-      </w:pPr>
-    </w:lvl>
-  </w:abstractNum>
-  <w:abstractNum w:abstractNumId="15" w15:restartNumberingAfterBreak="0">
+  <w:abstractNum w:abstractNumId="10" w15:restartNumberingAfterBreak="0">
     <w:nsid w:val="3A88439A"/>
     <w:multiLevelType w:val="hybridMultilevel"/>
     <w:tmpl w:val="26668382"/>
@@ -3929,10 +3125,99 @@
       </w:pPr>
     </w:lvl>
   </w:abstractNum>
-  <w:abstractNum w:abstractNumId="16" w15:restartNumberingAfterBreak="0">
+  <w:abstractNum w:abstractNumId="11" w15:restartNumberingAfterBreak="0">
+    <w:nsid w:val="3C11229B"/>
+    <w:multiLevelType w:val="hybridMultilevel"/>
+    <w:tmpl w:val="53765AC8"/>
+    <w:lvl w:ilvl="0" w:tplc="04090011">
+      <w:start w:val="1"/>
+      <w:numFmt w:val="decimal"/>
+      <w:lvlText w:val="%1)"/>
+      <w:lvlJc w:val="left"/>
+      <w:pPr>
+        <w:ind w:left="720" w:hanging="360"/>
+      </w:pPr>
+      <w:rPr>
+        <w:rFonts w:hint="default"/>
+      </w:rPr>
+    </w:lvl>
+    <w:lvl w:ilvl="1" w:tplc="04090019">
+      <w:start w:val="1"/>
+      <w:numFmt w:val="lowerLetter"/>
+      <w:lvlText w:val="%2."/>
+      <w:lvlJc w:val="left"/>
+      <w:pPr>
+        <w:ind w:left="1440" w:hanging="360"/>
+      </w:pPr>
+    </w:lvl>
+    <w:lvl w:ilvl="2" w:tplc="0409001B" w:tentative="1">
+      <w:start w:val="1"/>
+      <w:numFmt w:val="lowerRoman"/>
+      <w:lvlText w:val="%3."/>
+      <w:lvlJc w:val="right"/>
+      <w:pPr>
+        <w:ind w:left="2160" w:hanging="180"/>
+      </w:pPr>
+    </w:lvl>
+    <w:lvl w:ilvl="3" w:tplc="0409000F" w:tentative="1">
+      <w:start w:val="1"/>
+      <w:numFmt w:val="decimal"/>
+      <w:lvlText w:val="%4."/>
+      <w:lvlJc w:val="left"/>
+      <w:pPr>
+        <w:ind w:left="2880" w:hanging="360"/>
+      </w:pPr>
+    </w:lvl>
+    <w:lvl w:ilvl="4" w:tplc="04090019" w:tentative="1">
+      <w:start w:val="1"/>
+      <w:numFmt w:val="lowerLetter"/>
+      <w:lvlText w:val="%5."/>
+      <w:lvlJc w:val="left"/>
+      <w:pPr>
+        <w:ind w:left="3600" w:hanging="360"/>
+      </w:pPr>
+    </w:lvl>
+    <w:lvl w:ilvl="5" w:tplc="0409001B" w:tentative="1">
+      <w:start w:val="1"/>
+      <w:numFmt w:val="lowerRoman"/>
+      <w:lvlText w:val="%6."/>
+      <w:lvlJc w:val="right"/>
+      <w:pPr>
+        <w:ind w:left="4320" w:hanging="180"/>
+      </w:pPr>
+    </w:lvl>
+    <w:lvl w:ilvl="6" w:tplc="0409000F" w:tentative="1">
+      <w:start w:val="1"/>
+      <w:numFmt w:val="decimal"/>
+      <w:lvlText w:val="%7."/>
+      <w:lvlJc w:val="left"/>
+      <w:pPr>
+        <w:ind w:left="5040" w:hanging="360"/>
+      </w:pPr>
+    </w:lvl>
+    <w:lvl w:ilvl="7" w:tplc="04090019" w:tentative="1">
+      <w:start w:val="1"/>
+      <w:numFmt w:val="lowerLetter"/>
+      <w:lvlText w:val="%8."/>
+      <w:lvlJc w:val="left"/>
+      <w:pPr>
+        <w:ind w:left="5760" w:hanging="360"/>
+      </w:pPr>
+    </w:lvl>
+    <w:lvl w:ilvl="8" w:tplc="0409001B" w:tentative="1">
+      <w:start w:val="1"/>
+      <w:numFmt w:val="lowerRoman"/>
+      <w:lvlText w:val="%9."/>
+      <w:lvlJc w:val="right"/>
+      <w:pPr>
+        <w:ind w:left="6480" w:hanging="180"/>
+      </w:pPr>
+    </w:lvl>
+  </w:abstractNum>
+  <w:abstractNum w:abstractNumId="12" w15:restartNumberingAfterBreak="0">
     <w:nsid w:val="3EC4249E"/>
     <w:multiLevelType w:val="hybridMultilevel"/>
-    <w:tmpl w:val="E4EAA0B4"/>
+    <w:tmpl w:val="4A202C70"/>
     <w:lvl w:ilvl="0" w:tplc="42843458">
       <w:start w:val="1"/>
       <w:numFmt w:val="decimal"/>
@@ -3947,7 +3232,7 @@
         <w:bCs w:val="0"/>
       </w:rPr>
     </w:lvl>
-    <w:lvl w:ilvl="1" w:tplc="04090019">
+    <w:lvl w:ilvl="1" w:tplc="04090019" w:tentative="1">
       <w:start w:val="1"/>
       <w:numFmt w:val="lowerLetter"/>
       <w:lvlText w:val="%2."/>
@@ -4020,7 +3305,7 @@
       </w:pPr>
     </w:lvl>
   </w:abstractNum>
-  <w:abstractNum w:abstractNumId="17" w15:restartNumberingAfterBreak="0">
+  <w:abstractNum w:abstractNumId="13" w15:restartNumberingAfterBreak="0">
     <w:nsid w:val="3EE3586C"/>
     <w:multiLevelType w:val="hybridMultilevel"/>
     <w:tmpl w:val="C8EA566A"/>
@@ -4109,7 +3394,7 @@
       </w:pPr>
     </w:lvl>
   </w:abstractNum>
-  <w:abstractNum w:abstractNumId="18" w15:restartNumberingAfterBreak="0">
+  <w:abstractNum w:abstractNumId="14" w15:restartNumberingAfterBreak="0">
     <w:nsid w:val="402926F9"/>
     <w:multiLevelType w:val="hybridMultilevel"/>
     <w:tmpl w:val="E74285A4"/>
@@ -4221,7 +3506,7 @@
       </w:rPr>
     </w:lvl>
   </w:abstractNum>
-  <w:abstractNum w:abstractNumId="19" w15:restartNumberingAfterBreak="0">
+  <w:abstractNum w:abstractNumId="15" w15:restartNumberingAfterBreak="0">
     <w:nsid w:val="407767C1"/>
     <w:multiLevelType w:val="hybridMultilevel"/>
     <w:tmpl w:val="38626CB0"/>
@@ -4433,7 +3718,7 @@
       </w:rPr>
     </w:lvl>
   </w:abstractNum>
-  <w:abstractNum w:abstractNumId="20" w15:restartNumberingAfterBreak="0">
+  <w:abstractNum w:abstractNumId="16" w15:restartNumberingAfterBreak="0">
     <w:nsid w:val="43705C22"/>
     <w:multiLevelType w:val="hybridMultilevel"/>
     <w:tmpl w:val="38626CB0"/>
@@ -4645,96 +3930,7 @@
       </w:rPr>
     </w:lvl>
   </w:abstractNum>
-  <w:abstractNum w:abstractNumId="21" w15:restartNumberingAfterBreak="0">
-    <w:nsid w:val="4CC60F66"/>
-    <w:multiLevelType w:val="hybridMultilevel"/>
-    <w:tmpl w:val="13FC2C58"/>
-    <w:lvl w:ilvl="0" w:tplc="0409000F">
-      <w:start w:val="1"/>
-      <w:numFmt w:val="decimal"/>
-      <w:lvlText w:val="%1."/>
-      <w:lvlJc w:val="left"/>
-      <w:pPr>
-        <w:ind w:left="720" w:hanging="360"/>
-      </w:pPr>
-      <w:rPr>
-        <w:rFonts w:hint="default"/>
-      </w:rPr>
-    </w:lvl>
-    <w:lvl w:ilvl="1" w:tplc="04090019" w:tentative="1">
-      <w:start w:val="1"/>
-      <w:numFmt w:val="lowerLetter"/>
-      <w:lvlText w:val="%2."/>
-      <w:lvlJc w:val="left"/>
-      <w:pPr>
-        <w:ind w:left="1440" w:hanging="360"/>
-      </w:pPr>
-    </w:lvl>
-    <w:lvl w:ilvl="2" w:tplc="0409001B" w:tentative="1">
-      <w:start w:val="1"/>
-      <w:numFmt w:val="lowerRoman"/>
-      <w:lvlText w:val="%3."/>
-      <w:lvlJc w:val="right"/>
-      <w:pPr>
-        <w:ind w:left="2160" w:hanging="180"/>
-      </w:pPr>
-    </w:lvl>
-    <w:lvl w:ilvl="3" w:tplc="0409000F" w:tentative="1">
-      <w:start w:val="1"/>
-      <w:numFmt w:val="decimal"/>
-      <w:lvlText w:val="%4."/>
-      <w:lvlJc w:val="left"/>
-      <w:pPr>
-        <w:ind w:left="2880" w:hanging="360"/>
-      </w:pPr>
-    </w:lvl>
-    <w:lvl w:ilvl="4" w:tplc="04090019" w:tentative="1">
-      <w:start w:val="1"/>
-      <w:numFmt w:val="lowerLetter"/>
-      <w:lvlText w:val="%5."/>
-      <w:lvlJc w:val="left"/>
-      <w:pPr>
-        <w:ind w:left="3600" w:hanging="360"/>
-      </w:pPr>
-    </w:lvl>
-    <w:lvl w:ilvl="5" w:tplc="0409001B" w:tentative="1">
-      <w:start w:val="1"/>
-      <w:numFmt w:val="lowerRoman"/>
-      <w:lvlText w:val="%6."/>
-      <w:lvlJc w:val="right"/>
-      <w:pPr>
-        <w:ind w:left="4320" w:hanging="180"/>
-      </w:pPr>
-    </w:lvl>
-    <w:lvl w:ilvl="6" w:tplc="0409000F" w:tentative="1">
-      <w:start w:val="1"/>
-      <w:numFmt w:val="decimal"/>
-      <w:lvlText w:val="%7."/>
-      <w:lvlJc w:val="left"/>
-      <w:pPr>
-        <w:ind w:left="5040" w:hanging="360"/>
-      </w:pPr>
-    </w:lvl>
-    <w:lvl w:ilvl="7" w:tplc="04090019" w:tentative="1">
-      <w:start w:val="1"/>
-      <w:numFmt w:val="lowerLetter"/>
-      <w:lvlText w:val="%8."/>
-      <w:lvlJc w:val="left"/>
-      <w:pPr>
-        <w:ind w:left="5760" w:hanging="360"/>
-      </w:pPr>
-    </w:lvl>
-    <w:lvl w:ilvl="8" w:tplc="0409001B" w:tentative="1">
-      <w:start w:val="1"/>
-      <w:numFmt w:val="lowerRoman"/>
-      <w:lvlText w:val="%9."/>
-      <w:lvlJc w:val="right"/>
-      <w:pPr>
-        <w:ind w:left="6480" w:hanging="180"/>
-      </w:pPr>
-    </w:lvl>
-  </w:abstractNum>
-  <w:abstractNum w:abstractNumId="22" w15:restartNumberingAfterBreak="0">
+  <w:abstractNum w:abstractNumId="17" w15:restartNumberingAfterBreak="0">
     <w:nsid w:val="4E4F66F8"/>
     <w:multiLevelType w:val="hybridMultilevel"/>
     <w:tmpl w:val="38626CB0"/>
@@ -4946,7 +4142,98 @@
       </w:rPr>
     </w:lvl>
   </w:abstractNum>
-  <w:abstractNum w:abstractNumId="23" w15:restartNumberingAfterBreak="0">
+  <w:abstractNum w:abstractNumId="18" w15:restartNumberingAfterBreak="0">
+    <w:nsid w:val="51A85214"/>
+    <w:multiLevelType w:val="hybridMultilevel"/>
+    <w:tmpl w:val="7E8AD906"/>
+    <w:lvl w:ilvl="0" w:tplc="51769BDC">
+      <w:start w:val="1"/>
+      <w:numFmt w:val="decimal"/>
+      <w:lvlText w:val="%1."/>
+      <w:lvlJc w:val="left"/>
+      <w:pPr>
+        <w:ind w:left="720" w:hanging="360"/>
+      </w:pPr>
+      <w:rPr>
+        <w:rFonts w:hint="default"/>
+        <w:b w:val="0"/>
+        <w:bCs/>
+      </w:rPr>
+    </w:lvl>
+    <w:lvl w:ilvl="1" w:tplc="04090019" w:tentative="1">
+      <w:start w:val="1"/>
+      <w:numFmt w:val="lowerLetter"/>
+      <w:lvlText w:val="%2."/>
+      <w:lvlJc w:val="left"/>
+      <w:pPr>
+        <w:ind w:left="1440" w:hanging="360"/>
+      </w:pPr>
+    </w:lvl>
+    <w:lvl w:ilvl="2" w:tplc="0409001B" w:tentative="1">
+      <w:start w:val="1"/>
+      <w:numFmt w:val="lowerRoman"/>
+      <w:lvlText w:val="%3."/>
+      <w:lvlJc w:val="right"/>
+      <w:pPr>
+        <w:ind w:left="2160" w:hanging="180"/>
+      </w:pPr>
+    </w:lvl>
+    <w:lvl w:ilvl="3" w:tplc="0409000F" w:tentative="1">
+      <w:start w:val="1"/>
+      <w:numFmt w:val="decimal"/>
+      <w:lvlText w:val="%4."/>
+      <w:lvlJc w:val="left"/>
+      <w:pPr>
+        <w:ind w:left="2880" w:hanging="360"/>
+      </w:pPr>
+    </w:lvl>
+    <w:lvl w:ilvl="4" w:tplc="04090019" w:tentative="1">
+      <w:start w:val="1"/>
+      <w:numFmt w:val="lowerLetter"/>
+      <w:lvlText w:val="%5."/>
+      <w:lvlJc w:val="left"/>
+      <w:pPr>
+        <w:ind w:left="3600" w:hanging="360"/>
+      </w:pPr>
+    </w:lvl>
+    <w:lvl w:ilvl="5" w:tplc="0409001B" w:tentative="1">
+      <w:start w:val="1"/>
+      <w:numFmt w:val="lowerRoman"/>
+      <w:lvlText w:val="%6."/>
+      <w:lvlJc w:val="right"/>
+      <w:pPr>
+        <w:ind w:left="4320" w:hanging="180"/>
+      </w:pPr>
+    </w:lvl>
+    <w:lvl w:ilvl="6" w:tplc="0409000F" w:tentative="1">
+      <w:start w:val="1"/>
+      <w:numFmt w:val="decimal"/>
+      <w:lvlText w:val="%7."/>
+      <w:lvlJc w:val="left"/>
+      <w:pPr>
+        <w:ind w:left="5040" w:hanging="360"/>
+      </w:pPr>
+    </w:lvl>
+    <w:lvl w:ilvl="7" w:tplc="04090019" w:tentative="1">
+      <w:start w:val="1"/>
+      <w:numFmt w:val="lowerLetter"/>
+      <w:lvlText w:val="%8."/>
+      <w:lvlJc w:val="left"/>
+      <w:pPr>
+        <w:ind w:left="5760" w:hanging="360"/>
+      </w:pPr>
+    </w:lvl>
+    <w:lvl w:ilvl="8" w:tplc="0409001B" w:tentative="1">
+      <w:start w:val="1"/>
+      <w:numFmt w:val="lowerRoman"/>
+      <w:lvlText w:val="%9."/>
+      <w:lvlJc w:val="right"/>
+      <w:pPr>
+        <w:ind w:left="6480" w:hanging="180"/>
+      </w:pPr>
+    </w:lvl>
+  </w:abstractNum>
+  <w:abstractNum w:abstractNumId="19" w15:restartNumberingAfterBreak="0">
     <w:nsid w:val="528A4315"/>
     <w:multiLevelType w:val="hybridMultilevel"/>
     <w:tmpl w:val="963606C2"/>
@@ -5158,7 +4445,99 @@
       </w:rPr>
     </w:lvl>
   </w:abstractNum>
-  <w:abstractNum w:abstractNumId="24" w15:restartNumberingAfterBreak="0">
+  <w:abstractNum w:abstractNumId="20" w15:restartNumberingAfterBreak="0">
+    <w:nsid w:val="5AA7738B"/>
+    <w:multiLevelType w:val="hybridMultilevel"/>
+    <w:tmpl w:val="52A4B094"/>
+    <w:lvl w:ilvl="0" w:tplc="7D7471CE">
+      <w:start w:val="1"/>
+      <w:numFmt w:val="decimal"/>
+      <w:suff w:val="space"/>
+      <w:lvlText w:val="%1."/>
+      <w:lvlJc w:val="left"/>
+      <w:pPr>
+        <w:ind w:left="567" w:firstLine="0"/>
+      </w:pPr>
+      <w:rPr>
+        <w:rFonts w:hint="default"/>
+        <w:b w:val="0"/>
+        <w:bCs/>
+      </w:rPr>
+    </w:lvl>
+    <w:lvl w:ilvl="1" w:tplc="FFFFFFFF">
+      <w:start w:val="1"/>
+      <w:numFmt w:val="lowerLetter"/>
+      <w:lvlText w:val="%2."/>
+      <w:lvlJc w:val="left"/>
+      <w:pPr>
+        <w:ind w:left="1440" w:hanging="360"/>
+      </w:pPr>
+    </w:lvl>
+    <w:lvl w:ilvl="2" w:tplc="FFFFFFFF" w:tentative="1">
+      <w:start w:val="1"/>
+      <w:numFmt w:val="lowerRoman"/>
+      <w:lvlText w:val="%3."/>
+      <w:lvlJc w:val="right"/>
+      <w:pPr>
+        <w:ind w:left="2160" w:hanging="180"/>
+      </w:pPr>
+    </w:lvl>
+    <w:lvl w:ilvl="3" w:tplc="FFFFFFFF" w:tentative="1">
+      <w:start w:val="1"/>
+      <w:numFmt w:val="decimal"/>
+      <w:lvlText w:val="%4."/>
+      <w:lvlJc w:val="left"/>
+      <w:pPr>
+        <w:ind w:left="2880" w:hanging="360"/>
+      </w:pPr>
+    </w:lvl>
+    <w:lvl w:ilvl="4" w:tplc="FFFFFFFF" w:tentative="1">
+      <w:start w:val="1"/>
+      <w:numFmt w:val="lowerLetter"/>
+      <w:lvlText w:val="%5."/>
+      <w:lvlJc w:val="left"/>
+      <w:pPr>
+        <w:ind w:left="3600" w:hanging="360"/>
+      </w:pPr>
+    </w:lvl>
+    <w:lvl w:ilvl="5" w:tplc="FFFFFFFF" w:tentative="1">
+      <w:start w:val="1"/>
+      <w:numFmt w:val="lowerRoman"/>
+      <w:lvlText w:val="%6."/>
+      <w:lvlJc w:val="right"/>
+      <w:pPr>
+        <w:ind w:left="4320" w:hanging="180"/>
+      </w:pPr>
+    </w:lvl>
+    <w:lvl w:ilvl="6" w:tplc="FFFFFFFF" w:tentative="1">
+      <w:start w:val="1"/>
+      <w:numFmt w:val="decimal"/>
+      <w:lvlText w:val="%7."/>
+      <w:lvlJc w:val="left"/>
+      <w:pPr>
+        <w:ind w:left="5040" w:hanging="360"/>
+      </w:pPr>
+    </w:lvl>
+    <w:lvl w:ilvl="7" w:tplc="FFFFFFFF" w:tentative="1">
+      <w:start w:val="1"/>
+      <w:numFmt w:val="lowerLetter"/>
+      <w:lvlText w:val="%8."/>
+      <w:lvlJc w:val="left"/>
+      <w:pPr>
+        <w:ind w:left="5760" w:hanging="360"/>
+      </w:pPr>
+    </w:lvl>
+    <w:lvl w:ilvl="8" w:tplc="FFFFFFFF" w:tentative="1">
+      <w:start w:val="1"/>
+      <w:numFmt w:val="lowerRoman"/>
+      <w:lvlText w:val="%9."/>
+      <w:lvlJc w:val="right"/>
+      <w:pPr>
+        <w:ind w:left="6480" w:hanging="180"/>
+      </w:pPr>
+    </w:lvl>
+  </w:abstractNum>
+  <w:abstractNum w:abstractNumId="21" w15:restartNumberingAfterBreak="0">
     <w:nsid w:val="5ED7231A"/>
     <w:multiLevelType w:val="hybridMultilevel"/>
     <w:tmpl w:val="98DE171A"/>
@@ -5370,7 +4749,7 @@
       </w:rPr>
     </w:lvl>
   </w:abstractNum>
-  <w:abstractNum w:abstractNumId="25" w15:restartNumberingAfterBreak="0">
+  <w:abstractNum w:abstractNumId="22" w15:restartNumberingAfterBreak="0">
     <w:nsid w:val="61473E73"/>
     <w:multiLevelType w:val="hybridMultilevel"/>
     <w:tmpl w:val="A5868C0C"/>
@@ -5483,7 +4862,7 @@
       </w:rPr>
     </w:lvl>
   </w:abstractNum>
-  <w:abstractNum w:abstractNumId="26" w15:restartNumberingAfterBreak="0">
+  <w:abstractNum w:abstractNumId="23" w15:restartNumberingAfterBreak="0">
     <w:nsid w:val="6E4D56A3"/>
     <w:multiLevelType w:val="hybridMultilevel"/>
     <w:tmpl w:val="F13075BE"/>
@@ -5695,11 +5074,11 @@
       </w:rPr>
     </w:lvl>
   </w:abstractNum>
-  <w:abstractNum w:abstractNumId="27" w15:restartNumberingAfterBreak="0">
-    <w:nsid w:val="71175FCA"/>
+  <w:abstractNum w:abstractNumId="24" w15:restartNumberingAfterBreak="0">
+    <w:nsid w:val="72230BD5"/>
     <w:multiLevelType w:val="hybridMultilevel"/>
-    <w:tmpl w:val="38FC7F00"/>
-    <w:lvl w:ilvl="0" w:tplc="04090011">
+    <w:tmpl w:val="EEC6AA02"/>
+    <w:lvl w:ilvl="0" w:tplc="FFFFFFFF">
       <w:start w:val="1"/>
       <w:numFmt w:val="decimal"/>
       <w:lvlText w:val="%1)"/>
@@ -5711,7 +5090,7 @@
         <w:rFonts w:hint="default"/>
       </w:rPr>
     </w:lvl>
-    <w:lvl w:ilvl="1" w:tplc="04090019" w:tentative="1">
+    <w:lvl w:ilvl="1" w:tplc="FFFFFFFF">
       <w:start w:val="1"/>
       <w:numFmt w:val="lowerLetter"/>
       <w:lvlText w:val="%2."/>
@@ -5720,7 +5099,7 @@
         <w:ind w:left="1440" w:hanging="360"/>
       </w:pPr>
     </w:lvl>
-    <w:lvl w:ilvl="2" w:tplc="0409001B" w:tentative="1">
+    <w:lvl w:ilvl="2" w:tplc="FFFFFFFF" w:tentative="1">
       <w:start w:val="1"/>
       <w:numFmt w:val="lowerRoman"/>
       <w:lvlText w:val="%3."/>
@@ -5729,7 +5108,7 @@
         <w:ind w:left="2160" w:hanging="180"/>
       </w:pPr>
     </w:lvl>
-    <w:lvl w:ilvl="3" w:tplc="0409000F" w:tentative="1">
+    <w:lvl w:ilvl="3" w:tplc="FFFFFFFF" w:tentative="1">
       <w:start w:val="1"/>
       <w:numFmt w:val="decimal"/>
       <w:lvlText w:val="%4."/>
@@ -5738,7 +5117,7 @@
         <w:ind w:left="2880" w:hanging="360"/>
       </w:pPr>
     </w:lvl>
-    <w:lvl w:ilvl="4" w:tplc="04090019" w:tentative="1">
+    <w:lvl w:ilvl="4" w:tplc="FFFFFFFF" w:tentative="1">
       <w:start w:val="1"/>
       <w:numFmt w:val="lowerLetter"/>
       <w:lvlText w:val="%5."/>
@@ -5747,7 +5126,7 @@
         <w:ind w:left="3600" w:hanging="360"/>
       </w:pPr>
     </w:lvl>
-    <w:lvl w:ilvl="5" w:tplc="0409001B" w:tentative="1">
+    <w:lvl w:ilvl="5" w:tplc="FFFFFFFF" w:tentative="1">
       <w:start w:val="1"/>
       <w:numFmt w:val="lowerRoman"/>
       <w:lvlText w:val="%6."/>
@@ -5756,7 +5135,7 @@
         <w:ind w:left="4320" w:hanging="180"/>
       </w:pPr>
     </w:lvl>
-    <w:lvl w:ilvl="6" w:tplc="0409000F" w:tentative="1">
+    <w:lvl w:ilvl="6" w:tplc="FFFFFFFF" w:tentative="1">
       <w:start w:val="1"/>
       <w:numFmt w:val="decimal"/>
       <w:lvlText w:val="%7."/>
@@ -5765,7 +5144,7 @@
         <w:ind w:left="5040" w:hanging="360"/>
       </w:pPr>
     </w:lvl>
-    <w:lvl w:ilvl="7" w:tplc="04090019" w:tentative="1">
+    <w:lvl w:ilvl="7" w:tplc="FFFFFFFF" w:tentative="1">
       <w:start w:val="1"/>
       <w:numFmt w:val="lowerLetter"/>
       <w:lvlText w:val="%8."/>
@@ -5774,7 +5153,7 @@
         <w:ind w:left="5760" w:hanging="360"/>
       </w:pPr>
     </w:lvl>
-    <w:lvl w:ilvl="8" w:tplc="0409001B" w:tentative="1">
+    <w:lvl w:ilvl="8" w:tplc="FFFFFFFF" w:tentative="1">
       <w:start w:val="1"/>
       <w:numFmt w:val="lowerRoman"/>
       <w:lvlText w:val="%9."/>
@@ -5784,7 +5163,7 @@
       </w:pPr>
     </w:lvl>
   </w:abstractNum>
-  <w:abstractNum w:abstractNumId="28" w15:restartNumberingAfterBreak="0">
+  <w:abstractNum w:abstractNumId="25" w15:restartNumberingAfterBreak="0">
     <w:nsid w:val="73CF17CB"/>
     <w:multiLevelType w:val="hybridMultilevel"/>
     <w:tmpl w:val="A9C21778"/>
@@ -5873,7 +5252,7 @@
       </w:pPr>
     </w:lvl>
   </w:abstractNum>
-  <w:abstractNum w:abstractNumId="29" w15:restartNumberingAfterBreak="0">
+  <w:abstractNum w:abstractNumId="26" w15:restartNumberingAfterBreak="0">
     <w:nsid w:val="75A50A73"/>
     <w:multiLevelType w:val="hybridMultilevel"/>
     <w:tmpl w:val="730AB6D2"/>
@@ -5959,193 +5338,92 @@
       </w:pPr>
     </w:lvl>
   </w:abstractNum>
-  <w:abstractNum w:abstractNumId="30" w15:restartNumberingAfterBreak="0">
-    <w:nsid w:val="7AB40DAD"/>
-    <w:multiLevelType w:val="hybridMultilevel"/>
-    <w:tmpl w:val="98208240"/>
-    <w:lvl w:ilvl="0" w:tplc="30AEECE4">
-      <w:start w:val="1"/>
-      <w:numFmt w:val="decimal"/>
-      <w:lvlText w:val="%1."/>
-      <w:lvlJc w:val="left"/>
-      <w:pPr>
-        <w:ind w:left="720" w:hanging="360"/>
-      </w:pPr>
-      <w:rPr>
-        <w:rFonts w:hint="default"/>
-      </w:rPr>
-    </w:lvl>
-    <w:lvl w:ilvl="1" w:tplc="04090019" w:tentative="1">
-      <w:start w:val="1"/>
-      <w:numFmt w:val="lowerLetter"/>
-      <w:lvlText w:val="%2."/>
-      <w:lvlJc w:val="left"/>
-      <w:pPr>
-        <w:ind w:left="1440" w:hanging="360"/>
-      </w:pPr>
-    </w:lvl>
-    <w:lvl w:ilvl="2" w:tplc="0409001B" w:tentative="1">
-      <w:start w:val="1"/>
-      <w:numFmt w:val="lowerRoman"/>
-      <w:lvlText w:val="%3."/>
-      <w:lvlJc w:val="right"/>
-      <w:pPr>
-        <w:ind w:left="2160" w:hanging="180"/>
-      </w:pPr>
-    </w:lvl>
-    <w:lvl w:ilvl="3" w:tplc="0409000F" w:tentative="1">
-      <w:start w:val="1"/>
-      <w:numFmt w:val="decimal"/>
-      <w:lvlText w:val="%4."/>
-      <w:lvlJc w:val="left"/>
-      <w:pPr>
-        <w:ind w:left="2880" w:hanging="360"/>
-      </w:pPr>
-    </w:lvl>
-    <w:lvl w:ilvl="4" w:tplc="04090019" w:tentative="1">
-      <w:start w:val="1"/>
-      <w:numFmt w:val="lowerLetter"/>
-      <w:lvlText w:val="%5."/>
-      <w:lvlJc w:val="left"/>
-      <w:pPr>
-        <w:ind w:left="3600" w:hanging="360"/>
-      </w:pPr>
-    </w:lvl>
-    <w:lvl w:ilvl="5" w:tplc="0409001B" w:tentative="1">
-      <w:start w:val="1"/>
-      <w:numFmt w:val="lowerRoman"/>
-      <w:lvlText w:val="%6."/>
-      <w:lvlJc w:val="right"/>
-      <w:pPr>
-        <w:ind w:left="4320" w:hanging="180"/>
-      </w:pPr>
-    </w:lvl>
-    <w:lvl w:ilvl="6" w:tplc="0409000F" w:tentative="1">
-      <w:start w:val="1"/>
-      <w:numFmt w:val="decimal"/>
-      <w:lvlText w:val="%7."/>
-      <w:lvlJc w:val="left"/>
-      <w:pPr>
-        <w:ind w:left="5040" w:hanging="360"/>
-      </w:pPr>
-    </w:lvl>
-    <w:lvl w:ilvl="7" w:tplc="04090019" w:tentative="1">
-      <w:start w:val="1"/>
-      <w:numFmt w:val="lowerLetter"/>
-      <w:lvlText w:val="%8."/>
-      <w:lvlJc w:val="left"/>
-      <w:pPr>
-        <w:ind w:left="5760" w:hanging="360"/>
-      </w:pPr>
-    </w:lvl>
-    <w:lvl w:ilvl="8" w:tplc="0409001B" w:tentative="1">
-      <w:start w:val="1"/>
-      <w:numFmt w:val="lowerRoman"/>
-      <w:lvlText w:val="%9."/>
-      <w:lvlJc w:val="right"/>
-      <w:pPr>
-        <w:ind w:left="6480" w:hanging="180"/>
-      </w:pPr>
-    </w:lvl>
-  </w:abstractNum>
-  <w:num w:numId="1" w16cid:durableId="766928933">
+  <w:num w:numId="1">
+    <w:abstractNumId w:val="19"/>
+  </w:num>
+  <w:num w:numId="2">
+    <w:abstractNumId w:val="0"/>
+  </w:num>
+  <w:num w:numId="3">
+    <w:abstractNumId w:val="15"/>
+  </w:num>
+  <w:num w:numId="4">
+    <w:abstractNumId w:val="21"/>
+  </w:num>
+  <w:num w:numId="5">
     <w:abstractNumId w:val="23"/>
   </w:num>
-  <w:num w:numId="2" w16cid:durableId="442194247">
-    <w:abstractNumId w:val="0"/>
+  <w:num w:numId="6">
+    <w:abstractNumId w:val="16"/>
   </w:num>
-  <w:num w:numId="3" w16cid:durableId="2117214671">
-    <w:abstractNumId w:val="19"/>
+  <w:num w:numId="7">
+    <w:abstractNumId w:val="17"/>
   </w:num>
-  <w:num w:numId="4" w16cid:durableId="452293013">
-    <w:abstractNumId w:val="24"/>
+  <w:num w:numId="8">
+    <w:abstractNumId w:val="8"/>
   </w:num>
-  <w:num w:numId="5" w16cid:durableId="579558372">
+  <w:num w:numId="9">
+    <w:abstractNumId w:val="3"/>
+  </w:num>
+  <w:num w:numId="10">
+    <w:abstractNumId w:val="5"/>
+  </w:num>
+  <w:num w:numId="11">
     <w:abstractNumId w:val="26"/>
   </w:num>
-  <w:num w:numId="6" w16cid:durableId="135998746">
+  <w:num w:numId="12">
+    <w:abstractNumId w:val="14"/>
+  </w:num>
+  <w:num w:numId="13">
+    <w:abstractNumId w:val="10"/>
+  </w:num>
+  <w:num w:numId="14">
+    <w:abstractNumId w:val="13"/>
+  </w:num>
+  <w:num w:numId="15">
+    <w:abstractNumId w:val="4"/>
+  </w:num>
+  <w:num w:numId="16">
+    <w:abstractNumId w:val="25"/>
+  </w:num>
+  <w:num w:numId="17">
+    <w:abstractNumId w:val="7"/>
+  </w:num>
+  <w:num w:numId="18">
+    <w:abstractNumId w:val="1"/>
+  </w:num>
+  <w:num w:numId="19">
+    <w:abstractNumId w:val="22"/>
+  </w:num>
+  <w:num w:numId="20">
+    <w:abstractNumId w:val="9"/>
+  </w:num>
+  <w:num w:numId="21">
+    <w:abstractNumId w:val="2"/>
+  </w:num>
+  <w:num w:numId="22">
+    <w:abstractNumId w:val="11"/>
+  </w:num>
+  <w:num w:numId="23">
+    <w:abstractNumId w:val="12"/>
+  </w:num>
+  <w:num w:numId="24">
     <w:abstractNumId w:val="20"/>
   </w:num>
-  <w:num w:numId="7" w16cid:durableId="1295523954">
-    <w:abstractNumId w:val="22"/>
+  <w:num w:numId="25">
+    <w:abstractNumId w:val="18"/>
   </w:num>
-  <w:num w:numId="8" w16cid:durableId="2095082901">
-    <w:abstractNumId w:val="12"/>
-  </w:num>
-  <w:num w:numId="9" w16cid:durableId="255670834">
-    <w:abstractNumId w:val="3"/>
-  </w:num>
-  <w:num w:numId="10" w16cid:durableId="556862431">
+  <w:num w:numId="26">
     <w:abstractNumId w:val="6"/>
   </w:num>
-  <w:num w:numId="11" w16cid:durableId="1523856809">
-    <w:abstractNumId w:val="29"/>
-  </w:num>
-  <w:num w:numId="12" w16cid:durableId="1497498195">
-    <w:abstractNumId w:val="18"/>
-  </w:num>
-  <w:num w:numId="13" w16cid:durableId="2143647831">
-    <w:abstractNumId w:val="15"/>
-  </w:num>
-  <w:num w:numId="14" w16cid:durableId="1855147648">
-    <w:abstractNumId w:val="17"/>
-  </w:num>
-  <w:num w:numId="15" w16cid:durableId="1420835548">
-    <w:abstractNumId w:val="5"/>
-  </w:num>
-  <w:num w:numId="16" w16cid:durableId="1842961632">
-    <w:abstractNumId w:val="28"/>
-  </w:num>
-  <w:num w:numId="17" w16cid:durableId="1932812747">
-    <w:abstractNumId w:val="10"/>
-  </w:num>
-  <w:num w:numId="18" w16cid:durableId="1586959161">
-    <w:abstractNumId w:val="1"/>
-  </w:num>
-  <w:num w:numId="19" w16cid:durableId="1080180202">
-    <w:abstractNumId w:val="25"/>
-  </w:num>
-  <w:num w:numId="20" w16cid:durableId="91632792">
-    <w:abstractNumId w:val="7"/>
-  </w:num>
-  <w:num w:numId="21" w16cid:durableId="1674868318">
-    <w:abstractNumId w:val="2"/>
-  </w:num>
-  <w:num w:numId="22" w16cid:durableId="1854688913">
-    <w:abstractNumId w:val="9"/>
-  </w:num>
-  <w:num w:numId="23" w16cid:durableId="2015259308">
-    <w:abstractNumId w:val="11"/>
-  </w:num>
-  <w:num w:numId="24" w16cid:durableId="1275333759">
-    <w:abstractNumId w:val="21"/>
-  </w:num>
-  <w:num w:numId="25" w16cid:durableId="687412936">
-    <w:abstractNumId w:val="27"/>
-  </w:num>
-  <w:num w:numId="26" w16cid:durableId="306476154">
-    <w:abstractNumId w:val="14"/>
-  </w:num>
-  <w:num w:numId="27" w16cid:durableId="275870443">
-    <w:abstractNumId w:val="4"/>
-  </w:num>
-  <w:num w:numId="28" w16cid:durableId="408619426">
-    <w:abstractNumId w:val="8"/>
-  </w:num>
-  <w:num w:numId="29" w16cid:durableId="702901519">
-    <w:abstractNumId w:val="13"/>
-  </w:num>
-  <w:num w:numId="30" w16cid:durableId="381561088">
-    <w:abstractNumId w:val="16"/>
-  </w:num>
-  <w:num w:numId="31" w16cid:durableId="1347638603">
-    <w:abstractNumId w:val="30"/>
+  <w:num w:numId="27">
+    <w:abstractNumId w:val="24"/>
   </w:num>
 </w:numbering>
 </file>
 
 <file path=word/styles.xml><?xml version="1.0" encoding="utf-8"?>
-<w:styles xmlns:mc="http://schemas.openxmlformats.org/markup-compatibility/2006" xmlns:r="http://schemas.openxmlformats.org/officeDocument/2006/relationships" xmlns:w="http://schemas.openxmlformats.org/wordprocessingml/2006/main" xmlns:w14="http://schemas.microsoft.com/office/word/2010/wordml" xmlns:w15="http://schemas.microsoft.com/office/word/2012/wordml" xmlns:w16cex="http://schemas.microsoft.com/office/word/2018/wordml/cex" xmlns:w16cid="http://schemas.microsoft.com/office/word/2016/wordml/cid" xmlns:w16="http://schemas.microsoft.com/office/word/2018/wordml" xmlns:w16du="http://schemas.microsoft.com/office/word/2023/wordml/word16du" xmlns:w16sdtdh="http://schemas.microsoft.com/office/word/2020/wordml/sdtdatahash" xmlns:w16se="http://schemas.microsoft.com/office/word/2015/wordml/symex" mc:Ignorable="w14 w15 w16se w16cid w16 w16cex w16sdtdh w16du">
+<w:styles xmlns:mc="http://schemas.openxmlformats.org/markup-compatibility/2006" xmlns:r="http://schemas.openxmlformats.org/officeDocument/2006/relationships" xmlns:w="http://schemas.openxmlformats.org/wordprocessingml/2006/main" xmlns:w14="http://schemas.microsoft.com/office/word/2010/wordml" xmlns:w15="http://schemas.microsoft.com/office/word/2012/wordml" xmlns:w16cid="http://schemas.microsoft.com/office/word/2016/wordml/cid" xmlns:w16se="http://schemas.microsoft.com/office/word/2015/wordml/symex" mc:Ignorable="w14 w15 w16se w16cid">
   <w:docDefaults>
     <w:rPrDefault>
       <w:rPr>
@@ -6161,7 +5439,7 @@
       </w:pPr>
     </w:pPrDefault>
   </w:docDefaults>
-  <w:latentStyles w:defLockedState="0" w:defUIPriority="99" w:defSemiHidden="0" w:defUnhideWhenUsed="0" w:defQFormat="0" w:count="376">
+  <w:latentStyles w:defLockedState="0" w:defUIPriority="99" w:defSemiHidden="0" w:defUnhideWhenUsed="0" w:defQFormat="0" w:count="375">
     <w:lsdException w:name="Normal" w:uiPriority="0" w:qFormat="1"/>
     <w:lsdException w:name="heading 1" w:uiPriority="9" w:qFormat="1"/>
     <w:lsdException w:name="heading 2" w:semiHidden="1" w:uiPriority="9" w:unhideWhenUsed="1" w:qFormat="1"/>
@@ -6537,7 +5815,6 @@
     <w:lsdException w:name="Smart Hyperlink" w:semiHidden="1" w:unhideWhenUsed="1"/>
     <w:lsdException w:name="Hashtag" w:semiHidden="1" w:unhideWhenUsed="1"/>
     <w:lsdException w:name="Unresolved Mention" w:semiHidden="1" w:unhideWhenUsed="1"/>
-    <w:lsdException w:name="Smart Link" w:semiHidden="1" w:unhideWhenUsed="1"/>
   </w:latentStyles>
   <w:style w:type="paragraph" w:default="1" w:styleId="Normal">
     <w:name w:val="Normal"/>
@@ -6557,7 +5834,7 @@
     <w:link w:val="Heading1Char"/>
     <w:uiPriority w:val="9"/>
     <w:qFormat/>
-    <w:rsid w:val="00625CD3"/>
+    <w:rsid w:val="006B0979"/>
     <w:pPr>
       <w:keepNext/>
       <w:keepLines/>
@@ -6580,7 +5857,7 @@
     <w:uiPriority w:val="9"/>
     <w:unhideWhenUsed/>
     <w:qFormat/>
-    <w:rsid w:val="00625CD3"/>
+    <w:rsid w:val="006B0979"/>
     <w:pPr>
       <w:keepNext/>
       <w:keepLines/>
@@ -6626,7 +5903,7 @@
     <w:name w:val="Heading 1 Char"/>
     <w:link w:val="Heading1"/>
     <w:uiPriority w:val="9"/>
-    <w:rsid w:val="00625CD3"/>
+    <w:rsid w:val="006B0979"/>
     <w:rPr>
       <w:rFonts w:ascii="Cambria" w:eastAsia="Cambria" w:hAnsi="Cambria" w:cs="Cambria"/>
       <w:b/>
@@ -6945,7 +6222,7 @@
     <w:name w:val="Plain Table 1"/>
     <w:basedOn w:val="TableNormal"/>
     <w:uiPriority w:val="41"/>
-    <w:rsid w:val="00D14F72"/>
+    <w:rsid w:val="00EF1E3A"/>
     <w:pPr>
       <w:spacing w:after="0" w:line="240" w:lineRule="auto"/>
     </w:pPr>
@@ -7004,27 +6281,13 @@
       </w:tcPr>
     </w:tblStylePr>
   </w:style>
-  <w:style w:type="paragraph" w:styleId="Revision">
-    <w:name w:val="Revision"/>
-    <w:hidden/>
-    <w:uiPriority w:val="99"/>
-    <w:semiHidden/>
-    <w:rsid w:val="00520E71"/>
-    <w:pPr>
-      <w:spacing w:after="0" w:line="240" w:lineRule="auto"/>
-    </w:pPr>
-    <w:rPr>
-      <w:rFonts w:ascii="Cambria" w:eastAsia="Cambria" w:hAnsi="Cambria" w:cs="Cambria"/>
-      <w:color w:val="000000"/>
-    </w:rPr>
-  </w:style>
   <w:style w:type="character" w:styleId="CommentReference">
     <w:name w:val="annotation reference"/>
     <w:basedOn w:val="DefaultParagraphFont"/>
     <w:uiPriority w:val="99"/>
     <w:semiHidden/>
     <w:unhideWhenUsed/>
-    <w:rsid w:val="009726F2"/>
+    <w:rsid w:val="00AA1F5E"/>
     <w:rPr>
       <w:sz w:val="16"/>
       <w:szCs w:val="16"/>
@@ -7037,7 +6300,7 @@
     <w:uiPriority w:val="99"/>
     <w:semiHidden/>
     <w:unhideWhenUsed/>
-    <w:rsid w:val="009726F2"/>
+    <w:rsid w:val="00AA1F5E"/>
     <w:pPr>
       <w:spacing w:line="240" w:lineRule="auto"/>
     </w:pPr>
@@ -7052,7 +6315,7 @@
     <w:link w:val="CommentText"/>
     <w:uiPriority w:val="99"/>
     <w:semiHidden/>
-    <w:rsid w:val="009726F2"/>
+    <w:rsid w:val="00AA1F5E"/>
     <w:rPr>
       <w:rFonts w:ascii="Cambria" w:eastAsia="Cambria" w:hAnsi="Cambria" w:cs="Cambria"/>
       <w:color w:val="000000"/>
@@ -7068,7 +6331,7 @@
     <w:uiPriority w:val="99"/>
     <w:semiHidden/>
     <w:unhideWhenUsed/>
-    <w:rsid w:val="009726F2"/>
+    <w:rsid w:val="00AA1F5E"/>
     <w:rPr>
       <w:b/>
       <w:bCs/>
@@ -7080,7 +6343,7 @@
     <w:link w:val="CommentSubject"/>
     <w:uiPriority w:val="99"/>
     <w:semiHidden/>
-    <w:rsid w:val="009726F2"/>
+    <w:rsid w:val="00AA1F5E"/>
     <w:rPr>
       <w:rFonts w:ascii="Cambria" w:eastAsia="Cambria" w:hAnsi="Cambria" w:cs="Cambria"/>
       <w:b/>
@@ -7090,34 +6353,18 @@
       <w:szCs w:val="20"/>
     </w:rPr>
   </w:style>
-  <w:style w:type="paragraph" w:styleId="Header">
-    <w:name w:val="header"/>
-    <w:basedOn w:val="Normal"/>
-    <w:link w:val="HeaderChar"/>
+  <w:style w:type="paragraph" w:styleId="Revision">
+    <w:name w:val="Revision"/>
+    <w:hidden/>
     <w:uiPriority w:val="99"/>
-    <w:unhideWhenUsed/>
-    <w:rsid w:val="007B0DAE"/>
+    <w:semiHidden/>
+    <w:rsid w:val="00937FDF"/>
     <w:pPr>
-      <w:tabs>
-        <w:tab w:val="center" w:pos="4680"/>
-        <w:tab w:val="right" w:pos="9360"/>
-      </w:tabs>
       <w:spacing w:after="0" w:line="240" w:lineRule="auto"/>
-      <w:ind w:left="0" w:firstLine="0"/>
     </w:pPr>
     <w:rPr>
-      <w:rFonts w:asciiTheme="minorHAnsi" w:eastAsiaTheme="minorEastAsia" w:hAnsiTheme="minorHAnsi" w:cs="Times New Roman"/>
-      <w:color w:val="auto"/>
-    </w:rPr>
-  </w:style>
-  <w:style w:type="character" w:customStyle="1" w:styleId="HeaderChar">
-    <w:name w:val="Header Char"/>
-    <w:basedOn w:val="DefaultParagraphFont"/>
-    <w:link w:val="Header"/>
-    <w:uiPriority w:val="99"/>
-    <w:rsid w:val="007B0DAE"/>
-    <w:rPr>
-      <w:rFonts w:cs="Times New Roman"/>
+      <w:rFonts w:ascii="Cambria" w:eastAsia="Cambria" w:hAnsi="Cambria" w:cs="Cambria"/>
+      <w:color w:val="000000"/>
     </w:rPr>
   </w:style>
   <w:style w:type="character" w:customStyle="1" w:styleId="Heading2Char">
@@ -7125,12 +6372,64 @@
     <w:basedOn w:val="DefaultParagraphFont"/>
     <w:link w:val="Heading2"/>
     <w:uiPriority w:val="9"/>
-    <w:rsid w:val="00625CD3"/>
+    <w:rsid w:val="006B0979"/>
     <w:rPr>
       <w:rFonts w:ascii="Cambria" w:eastAsiaTheme="majorEastAsia" w:hAnsi="Cambria" w:cstheme="majorBidi"/>
       <w:b/>
       <w:sz w:val="28"/>
       <w:szCs w:val="26"/>
+    </w:rPr>
+  </w:style>
+  <w:style w:type="character" w:styleId="UnresolvedMention">
+    <w:name w:val="Unresolved Mention"/>
+    <w:basedOn w:val="DefaultParagraphFont"/>
+    <w:uiPriority w:val="99"/>
+    <w:semiHidden/>
+    <w:unhideWhenUsed/>
+    <w:rsid w:val="002B17D3"/>
+    <w:rPr>
+      <w:color w:val="605E5C"/>
+      <w:shd w:val="clear" w:color="auto" w:fill="E1DFDD"/>
+    </w:rPr>
+  </w:style>
+  <w:style w:type="character" w:styleId="FollowedHyperlink">
+    <w:name w:val="FollowedHyperlink"/>
+    <w:basedOn w:val="DefaultParagraphFont"/>
+    <w:uiPriority w:val="99"/>
+    <w:semiHidden/>
+    <w:unhideWhenUsed/>
+    <w:rsid w:val="00437B79"/>
+    <w:rPr>
+      <w:color w:val="954F72" w:themeColor="followedHyperlink"/>
+      <w:u w:val="single"/>
+    </w:rPr>
+  </w:style>
+  <w:style w:type="paragraph" w:styleId="Header">
+    <w:name w:val="header"/>
+    <w:basedOn w:val="Normal"/>
+    <w:link w:val="HeaderChar"/>
+    <w:uiPriority w:val="99"/>
+    <w:semiHidden/>
+    <w:unhideWhenUsed/>
+    <w:rsid w:val="00504DBA"/>
+    <w:pPr>
+      <w:tabs>
+        <w:tab w:val="center" w:pos="4680"/>
+        <w:tab w:val="right" w:pos="9360"/>
+      </w:tabs>
+      <w:spacing w:after="0" w:line="240" w:lineRule="auto"/>
+    </w:pPr>
+  </w:style>
+  <w:style w:type="character" w:customStyle="1" w:styleId="HeaderChar">
+    <w:name w:val="Header Char"/>
+    <w:basedOn w:val="DefaultParagraphFont"/>
+    <w:link w:val="Header"/>
+    <w:uiPriority w:val="99"/>
+    <w:semiHidden/>
+    <w:rsid w:val="00504DBA"/>
+    <w:rPr>
+      <w:rFonts w:ascii="Cambria" w:eastAsia="Cambria" w:hAnsi="Cambria" w:cs="Cambria"/>
+      <w:color w:val="000000"/>
     </w:rPr>
   </w:style>
 </w:styles>
@@ -7429,16 +6728,4 @@
     </a:ext>
   </a:extLst>
 </a:theme>
-</file>
-
-<file path=customXml/item1.xml><?xml version="1.0" encoding="utf-8"?>
-<b:Sources xmlns:b="http://schemas.openxmlformats.org/officeDocument/2006/bibliography" xmlns="http://schemas.openxmlformats.org/officeDocument/2006/bibliography" SelectedStyle="\APASixthEditionOfficeOnline.xsl" StyleName="APA" Version="6"/>
-</file>
-
-<file path=customXml/itemProps1.xml><?xml version="1.0" encoding="utf-8"?>
-<ds:datastoreItem xmlns:ds="http://schemas.openxmlformats.org/officeDocument/2006/customXml" ds:itemID="{DC0E23E4-71DA-43C9-93A4-439C55AAA8AF}">
-  <ds:schemaRefs>
-    <ds:schemaRef ds:uri="http://schemas.openxmlformats.org/officeDocument/2006/bibliography"/>
-  </ds:schemaRefs>
-</ds:datastoreItem>
 </file>